--- a/CP/codechef/codechef cp.docx
+++ b/CP/codechef/codechef cp.docx
@@ -2516,6 +2516,7 @@
       <w:r>
         <w:rPr>
           <w:rFonts w:ascii="Times New Roman" w:hAnsi="Times New Roman" w:cs="Times New Roman"/>
+          <w:noProof/>
           <w:sz w:val="24"/>
           <w:szCs w:val="24"/>
         </w:rPr>
@@ -2564,6 +2565,7 @@
       <w:r>
         <w:rPr>
           <w:rFonts w:ascii="Times New Roman" w:hAnsi="Times New Roman" w:cs="Times New Roman"/>
+          <w:noProof/>
           <w:sz w:val="24"/>
           <w:szCs w:val="24"/>
         </w:rPr>
@@ -2615,6 +2617,7 @@
       <w:r>
         <w:rPr>
           <w:rFonts w:ascii="Times New Roman" w:hAnsi="Times New Roman" w:cs="Times New Roman"/>
+          <w:noProof/>
           <w:sz w:val="24"/>
           <w:szCs w:val="24"/>
         </w:rPr>
@@ -3462,6 +3465,7 @@
       <w:r>
         <w:rPr>
           <w:rFonts w:ascii="Times New Roman" w:hAnsi="Times New Roman" w:cs="Times New Roman"/>
+          <w:noProof/>
           <w:sz w:val="24"/>
           <w:szCs w:val="24"/>
         </w:rPr>
@@ -4461,6 +4465,1829 @@
           <w:szCs w:val="24"/>
         </w:rPr>
         <w:t>}</w:t>
+      </w:r>
+    </w:p>
+    <w:p>
+      <w:pPr>
+        <w:spacing w:after="0"/>
+        <w:rPr>
+          <w:rFonts w:ascii="Times New Roman" w:hAnsi="Times New Roman" w:cs="Times New Roman"/>
+          <w:sz w:val="24"/>
+          <w:szCs w:val="24"/>
+        </w:rPr>
+      </w:pPr>
+    </w:p>
+    <w:p>
+      <w:pPr>
+        <w:spacing w:after="0"/>
+        <w:rPr>
+          <w:rFonts w:ascii="Times New Roman" w:hAnsi="Times New Roman" w:cs="Times New Roman"/>
+          <w:sz w:val="24"/>
+          <w:szCs w:val="24"/>
+        </w:rPr>
+      </w:pPr>
+    </w:p>
+    <w:p>
+      <w:pPr>
+        <w:spacing w:after="0"/>
+        <w:rPr>
+          <w:rFonts w:ascii="Times New Roman" w:hAnsi="Times New Roman" w:cs="Times New Roman"/>
+          <w:sz w:val="24"/>
+          <w:szCs w:val="24"/>
+        </w:rPr>
+      </w:pPr>
+    </w:p>
+    <w:p>
+      <w:pPr>
+        <w:spacing w:after="0"/>
+        <w:rPr>
+          <w:rFonts w:ascii="Times New Roman" w:hAnsi="Times New Roman" w:cs="Times New Roman"/>
+          <w:sz w:val="24"/>
+          <w:szCs w:val="24"/>
+        </w:rPr>
+      </w:pPr>
+    </w:p>
+    <w:p>
+      <w:pPr>
+        <w:spacing w:after="0"/>
+        <w:rPr>
+          <w:rFonts w:ascii="Times New Roman" w:hAnsi="Times New Roman" w:cs="Times New Roman"/>
+          <w:sz w:val="24"/>
+          <w:szCs w:val="24"/>
+        </w:rPr>
+      </w:pPr>
+    </w:p>
+    <w:p>
+      <w:pPr>
+        <w:spacing w:after="0"/>
+        <w:rPr>
+          <w:rFonts w:ascii="Times New Roman" w:hAnsi="Times New Roman" w:cs="Times New Roman"/>
+          <w:sz w:val="24"/>
+          <w:szCs w:val="24"/>
+        </w:rPr>
+      </w:pPr>
+    </w:p>
+    <w:p>
+      <w:pPr>
+        <w:spacing w:after="0"/>
+        <w:rPr>
+          <w:rFonts w:ascii="Times New Roman" w:hAnsi="Times New Roman" w:cs="Times New Roman"/>
+          <w:sz w:val="24"/>
+          <w:szCs w:val="24"/>
+        </w:rPr>
+      </w:pPr>
+    </w:p>
+    <w:p>
+      <w:pPr>
+        <w:spacing w:after="0"/>
+        <w:rPr>
+          <w:rFonts w:ascii="Times New Roman" w:hAnsi="Times New Roman" w:cs="Times New Roman"/>
+          <w:sz w:val="24"/>
+          <w:szCs w:val="24"/>
+        </w:rPr>
+      </w:pPr>
+    </w:p>
+    <w:p>
+      <w:pPr>
+        <w:spacing w:after="0"/>
+        <w:rPr>
+          <w:rFonts w:ascii="Times New Roman" w:hAnsi="Times New Roman" w:cs="Times New Roman"/>
+          <w:sz w:val="24"/>
+          <w:szCs w:val="24"/>
+        </w:rPr>
+      </w:pPr>
+    </w:p>
+    <w:p>
+      <w:pPr>
+        <w:spacing w:after="0"/>
+        <w:rPr>
+          <w:rFonts w:ascii="Times New Roman" w:hAnsi="Times New Roman" w:cs="Times New Roman"/>
+          <w:sz w:val="24"/>
+          <w:szCs w:val="24"/>
+        </w:rPr>
+      </w:pPr>
+    </w:p>
+    <w:p>
+      <w:pPr>
+        <w:spacing w:after="0"/>
+        <w:rPr>
+          <w:rFonts w:ascii="Times New Roman" w:hAnsi="Times New Roman" w:cs="Times New Roman"/>
+          <w:sz w:val="24"/>
+          <w:szCs w:val="24"/>
+        </w:rPr>
+      </w:pPr>
+    </w:p>
+    <w:p>
+      <w:pPr>
+        <w:spacing w:after="0"/>
+        <w:rPr>
+          <w:rFonts w:ascii="Times New Roman" w:hAnsi="Times New Roman" w:cs="Times New Roman"/>
+          <w:sz w:val="24"/>
+          <w:szCs w:val="24"/>
+        </w:rPr>
+      </w:pPr>
+    </w:p>
+    <w:p>
+      <w:pPr>
+        <w:spacing w:after="0"/>
+        <w:rPr>
+          <w:rFonts w:ascii="Times New Roman" w:hAnsi="Times New Roman" w:cs="Times New Roman"/>
+          <w:sz w:val="24"/>
+          <w:szCs w:val="24"/>
+        </w:rPr>
+      </w:pPr>
+    </w:p>
+    <w:p>
+      <w:pPr>
+        <w:spacing w:after="0"/>
+        <w:rPr>
+          <w:rFonts w:ascii="Times New Roman" w:hAnsi="Times New Roman" w:cs="Times New Roman"/>
+          <w:sz w:val="24"/>
+          <w:szCs w:val="24"/>
+        </w:rPr>
+      </w:pPr>
+    </w:p>
+    <w:p>
+      <w:pPr>
+        <w:spacing w:after="0"/>
+        <w:rPr>
+          <w:rFonts w:ascii="Times New Roman" w:hAnsi="Times New Roman" w:cs="Times New Roman"/>
+          <w:sz w:val="24"/>
+          <w:szCs w:val="24"/>
+        </w:rPr>
+      </w:pPr>
+    </w:p>
+    <w:p>
+      <w:pPr>
+        <w:spacing w:after="0"/>
+        <w:rPr>
+          <w:rFonts w:ascii="Times New Roman" w:hAnsi="Times New Roman" w:cs="Times New Roman"/>
+          <w:sz w:val="24"/>
+          <w:szCs w:val="24"/>
+        </w:rPr>
+      </w:pPr>
+    </w:p>
+    <w:p>
+      <w:pPr>
+        <w:spacing w:after="0"/>
+        <w:rPr>
+          <w:rFonts w:ascii="Times New Roman" w:hAnsi="Times New Roman" w:cs="Times New Roman"/>
+          <w:sz w:val="24"/>
+          <w:szCs w:val="24"/>
+        </w:rPr>
+      </w:pPr>
+    </w:p>
+    <w:p>
+      <w:pPr>
+        <w:spacing w:after="0"/>
+        <w:rPr>
+          <w:rFonts w:ascii="Times New Roman" w:hAnsi="Times New Roman" w:cs="Times New Roman"/>
+          <w:sz w:val="24"/>
+          <w:szCs w:val="24"/>
+        </w:rPr>
+      </w:pPr>
+    </w:p>
+    <w:p>
+      <w:pPr>
+        <w:spacing w:after="0"/>
+        <w:rPr>
+          <w:rFonts w:ascii="Times New Roman" w:hAnsi="Times New Roman" w:cs="Times New Roman"/>
+          <w:sz w:val="24"/>
+          <w:szCs w:val="24"/>
+        </w:rPr>
+      </w:pPr>
+    </w:p>
+    <w:p>
+      <w:pPr>
+        <w:spacing w:after="0"/>
+        <w:rPr>
+          <w:rFonts w:ascii="Times New Roman" w:hAnsi="Times New Roman" w:cs="Times New Roman"/>
+          <w:sz w:val="24"/>
+          <w:szCs w:val="24"/>
+        </w:rPr>
+      </w:pPr>
+    </w:p>
+    <w:p>
+      <w:pPr>
+        <w:spacing w:after="0"/>
+        <w:rPr>
+          <w:rFonts w:ascii="Times New Roman" w:hAnsi="Times New Roman" w:cs="Times New Roman"/>
+          <w:sz w:val="24"/>
+          <w:szCs w:val="24"/>
+        </w:rPr>
+      </w:pPr>
+    </w:p>
+    <w:p>
+      <w:pPr>
+        <w:spacing w:after="0"/>
+        <w:rPr>
+          <w:rFonts w:ascii="Times New Roman" w:hAnsi="Times New Roman" w:cs="Times New Roman"/>
+          <w:sz w:val="24"/>
+          <w:szCs w:val="24"/>
+        </w:rPr>
+      </w:pPr>
+    </w:p>
+    <w:p>
+      <w:pPr>
+        <w:spacing w:after="0"/>
+        <w:rPr>
+          <w:rFonts w:ascii="Times New Roman" w:hAnsi="Times New Roman" w:cs="Times New Roman"/>
+          <w:sz w:val="24"/>
+          <w:szCs w:val="24"/>
+        </w:rPr>
+      </w:pPr>
+    </w:p>
+    <w:p>
+      <w:pPr>
+        <w:spacing w:after="0"/>
+        <w:rPr>
+          <w:rFonts w:ascii="Times New Roman" w:hAnsi="Times New Roman" w:cs="Times New Roman"/>
+          <w:sz w:val="24"/>
+          <w:szCs w:val="24"/>
+        </w:rPr>
+      </w:pPr>
+    </w:p>
+    <w:p>
+      <w:pPr>
+        <w:spacing w:after="0"/>
+        <w:rPr>
+          <w:rFonts w:ascii="Times New Roman" w:hAnsi="Times New Roman" w:cs="Times New Roman"/>
+          <w:sz w:val="24"/>
+          <w:szCs w:val="24"/>
+        </w:rPr>
+      </w:pPr>
+    </w:p>
+    <w:p>
+      <w:pPr>
+        <w:spacing w:after="0"/>
+        <w:rPr>
+          <w:rFonts w:ascii="Times New Roman" w:hAnsi="Times New Roman" w:cs="Times New Roman"/>
+          <w:sz w:val="24"/>
+          <w:szCs w:val="24"/>
+        </w:rPr>
+      </w:pPr>
+    </w:p>
+    <w:p>
+      <w:pPr>
+        <w:spacing w:after="0"/>
+        <w:rPr>
+          <w:rFonts w:ascii="Times New Roman" w:hAnsi="Times New Roman" w:cs="Times New Roman"/>
+          <w:sz w:val="24"/>
+          <w:szCs w:val="24"/>
+        </w:rPr>
+      </w:pPr>
+    </w:p>
+    <w:p>
+      <w:pPr>
+        <w:spacing w:after="0"/>
+        <w:rPr>
+          <w:rFonts w:ascii="Times New Roman" w:hAnsi="Times New Roman" w:cs="Times New Roman"/>
+          <w:sz w:val="24"/>
+          <w:szCs w:val="24"/>
+        </w:rPr>
+      </w:pPr>
+    </w:p>
+    <w:p>
+      <w:pPr>
+        <w:spacing w:after="0"/>
+        <w:rPr>
+          <w:rFonts w:ascii="Times New Roman" w:hAnsi="Times New Roman" w:cs="Times New Roman"/>
+          <w:sz w:val="24"/>
+          <w:szCs w:val="24"/>
+        </w:rPr>
+      </w:pPr>
+    </w:p>
+    <w:p>
+      <w:pPr>
+        <w:spacing w:after="0"/>
+        <w:rPr>
+          <w:rFonts w:ascii="Times New Roman" w:hAnsi="Times New Roman" w:cs="Times New Roman"/>
+          <w:sz w:val="24"/>
+          <w:szCs w:val="24"/>
+        </w:rPr>
+      </w:pPr>
+    </w:p>
+    <w:p>
+      <w:pPr>
+        <w:spacing w:after="0"/>
+        <w:rPr>
+          <w:rFonts w:ascii="Times New Roman" w:hAnsi="Times New Roman" w:cs="Times New Roman"/>
+          <w:sz w:val="24"/>
+          <w:szCs w:val="24"/>
+        </w:rPr>
+      </w:pPr>
+    </w:p>
+    <w:p>
+      <w:pPr>
+        <w:spacing w:after="0"/>
+        <w:rPr>
+          <w:rFonts w:ascii="Times New Roman" w:hAnsi="Times New Roman" w:cs="Times New Roman"/>
+          <w:b/>
+          <w:bCs/>
+          <w:sz w:val="36"/>
+          <w:szCs w:val="36"/>
+        </w:rPr>
+      </w:pPr>
+      <w:r>
+        <w:rPr>
+          <w:rFonts w:ascii="Times New Roman" w:hAnsi="Times New Roman" w:cs="Times New Roman"/>
+          <w:b/>
+          <w:bCs/>
+          <w:sz w:val="36"/>
+          <w:szCs w:val="36"/>
+          <w:highlight w:val="yellow"/>
+        </w:rPr>
+        <w:lastRenderedPageBreak/>
+        <w:t>Starters 127</w:t>
+      </w:r>
+    </w:p>
+    <w:p>
+      <w:pPr>
+        <w:spacing w:after="0"/>
+        <w:rPr>
+          <w:rFonts w:ascii="Times New Roman" w:hAnsi="Times New Roman" w:cs="Times New Roman"/>
+          <w:sz w:val="24"/>
+          <w:szCs w:val="24"/>
+        </w:rPr>
+      </w:pPr>
+      <w:r>
+        <w:rPr>
+          <w:rFonts w:ascii="Times New Roman" w:hAnsi="Times New Roman" w:cs="Times New Roman"/>
+          <w:noProof/>
+          <w:sz w:val="24"/>
+          <w:szCs w:val="24"/>
+        </w:rPr>
+        <mc:AlternateContent>
+          <mc:Choice Requires="wpi">
+            <w:drawing>
+              <wp:anchor distT="0" distB="0" distL="114300" distR="114300" simplePos="0" relativeHeight="251841536" behindDoc="0" locked="0" layoutInCell="1" allowOverlap="1" wp14:anchorId="5F1B2D59" wp14:editId="472950C7">
+                <wp:simplePos x="0" y="0"/>
+                <wp:positionH relativeFrom="column">
+                  <wp:posOffset>220860</wp:posOffset>
+                </wp:positionH>
+                <wp:positionV relativeFrom="paragraph">
+                  <wp:posOffset>3251115</wp:posOffset>
+                </wp:positionV>
+                <wp:extent cx="618120" cy="61920"/>
+                <wp:effectExtent l="57150" t="38100" r="29845" b="52705"/>
+                <wp:wrapNone/>
+                <wp:docPr id="1405212171" name="Ink 14"/>
+                <wp:cNvGraphicFramePr/>
+                <a:graphic xmlns:a="http://schemas.openxmlformats.org/drawingml/2006/main">
+                  <a:graphicData uri="http://schemas.microsoft.com/office/word/2010/wordprocessingInk">
+                    <w14:contentPart bwMode="auto" r:id="rId100">
+                      <w14:nvContentPartPr>
+                        <w14:cNvContentPartPr/>
+                      </w14:nvContentPartPr>
+                      <w14:xfrm>
+                        <a:off x="0" y="0"/>
+                        <a:ext cx="618120" cy="61920"/>
+                      </w14:xfrm>
+                    </w14:contentPart>
+                  </a:graphicData>
+                </a:graphic>
+              </wp:anchor>
+            </w:drawing>
+          </mc:Choice>
+          <mc:Fallback>
+            <w:pict>
+              <v:shapetype w14:anchorId="272120F7" id="_x0000_t75" coordsize="21600,21600" o:spt="75" o:preferrelative="t" path="m@4@5l@4@11@9@11@9@5xe" filled="f" stroked="f">
+                <v:stroke joinstyle="miter"/>
+                <v:formulas>
+                  <v:f eqn="if lineDrawn pixelLineWidth 0"/>
+                  <v:f eqn="sum @0 1 0"/>
+                  <v:f eqn="sum 0 0 @1"/>
+                  <v:f eqn="prod @2 1 2"/>
+                  <v:f eqn="prod @3 21600 pixelWidth"/>
+                  <v:f eqn="prod @3 21600 pixelHeight"/>
+                  <v:f eqn="sum @0 0 1"/>
+                  <v:f eqn="prod @6 1 2"/>
+                  <v:f eqn="prod @7 21600 pixelWidth"/>
+                  <v:f eqn="sum @8 21600 0"/>
+                  <v:f eqn="prod @7 21600 pixelHeight"/>
+                  <v:f eqn="sum @10 21600 0"/>
+                </v:formulas>
+                <v:path o:extrusionok="f" gradientshapeok="t" o:connecttype="rect"/>
+                <o:lock v:ext="edit" aspectratio="t"/>
+              </v:shapetype>
+              <v:shape id="Ink 14" o:spid="_x0000_s1026" type="#_x0000_t75" style="position:absolute;margin-left:16.7pt;margin-top:255.3pt;width:50.05pt;height:6.3pt;z-index:251841536;visibility:visible;mso-wrap-style:square;mso-wrap-distance-left:9pt;mso-wrap-distance-top:0;mso-wrap-distance-right:9pt;mso-wrap-distance-bottom:0;mso-position-horizontal:absolute;mso-position-horizontal-relative:text;mso-position-vertical:absolute;mso-position-vertical-relative:text" o:gfxdata="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">
+                <v:imagedata r:id="rId101" o:title=""/>
+              </v:shape>
+            </w:pict>
+          </mc:Fallback>
+        </mc:AlternateContent>
+      </w:r>
+      <w:r>
+        <w:rPr>
+          <w:rFonts w:ascii="Times New Roman" w:hAnsi="Times New Roman" w:cs="Times New Roman"/>
+          <w:noProof/>
+          <w:sz w:val="24"/>
+          <w:szCs w:val="24"/>
+        </w:rPr>
+        <mc:AlternateContent>
+          <mc:Choice Requires="wpi">
+            <w:drawing>
+              <wp:anchor distT="0" distB="0" distL="114300" distR="114300" simplePos="0" relativeHeight="251840512" behindDoc="0" locked="0" layoutInCell="1" allowOverlap="1" wp14:anchorId="1DB9EFED" wp14:editId="5463C572">
+                <wp:simplePos x="0" y="0"/>
+                <wp:positionH relativeFrom="column">
+                  <wp:posOffset>4389300</wp:posOffset>
+                </wp:positionH>
+                <wp:positionV relativeFrom="paragraph">
+                  <wp:posOffset>3128715</wp:posOffset>
+                </wp:positionV>
+                <wp:extent cx="592560" cy="21240"/>
+                <wp:effectExtent l="38100" t="38100" r="55245" b="55245"/>
+                <wp:wrapNone/>
+                <wp:docPr id="1236701934" name="Ink 13"/>
+                <wp:cNvGraphicFramePr/>
+                <a:graphic xmlns:a="http://schemas.openxmlformats.org/drawingml/2006/main">
+                  <a:graphicData uri="http://schemas.microsoft.com/office/word/2010/wordprocessingInk">
+                    <w14:contentPart bwMode="auto" r:id="rId102">
+                      <w14:nvContentPartPr>
+                        <w14:cNvContentPartPr/>
+                      </w14:nvContentPartPr>
+                      <w14:xfrm>
+                        <a:off x="0" y="0"/>
+                        <a:ext cx="592560" cy="21240"/>
+                      </w14:xfrm>
+                    </w14:contentPart>
+                  </a:graphicData>
+                </a:graphic>
+              </wp:anchor>
+            </w:drawing>
+          </mc:Choice>
+          <mc:Fallback>
+            <w:pict>
+              <v:shape w14:anchorId="2EB81EC5" id="Ink 13" o:spid="_x0000_s1026" type="#_x0000_t75" style="position:absolute;margin-left:344.9pt;margin-top:245.65pt;width:48.05pt;height:3.05pt;z-index:251840512;visibility:visible;mso-wrap-style:square;mso-wrap-distance-left:9pt;mso-wrap-distance-top:0;mso-wrap-distance-right:9pt;mso-wrap-distance-bottom:0;mso-position-horizontal:absolute;mso-position-horizontal-relative:text;mso-position-vertical:absolute;mso-position-vertical-relative:text" o:gfxdata="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">
+                <v:imagedata r:id="rId103" o:title=""/>
+              </v:shape>
+            </w:pict>
+          </mc:Fallback>
+        </mc:AlternateContent>
+      </w:r>
+      <w:r>
+        <w:rPr>
+          <w:rFonts w:ascii="Times New Roman" w:hAnsi="Times New Roman" w:cs="Times New Roman"/>
+          <w:noProof/>
+          <w:sz w:val="24"/>
+          <w:szCs w:val="24"/>
+        </w:rPr>
+        <mc:AlternateContent>
+          <mc:Choice Requires="wpi">
+            <w:drawing>
+              <wp:anchor distT="0" distB="0" distL="114300" distR="114300" simplePos="0" relativeHeight="251839488" behindDoc="0" locked="0" layoutInCell="1" allowOverlap="1" wp14:anchorId="63CC5465" wp14:editId="4864ABB7">
+                <wp:simplePos x="0" y="0"/>
+                <wp:positionH relativeFrom="column">
+                  <wp:posOffset>121860</wp:posOffset>
+                </wp:positionH>
+                <wp:positionV relativeFrom="paragraph">
+                  <wp:posOffset>2298915</wp:posOffset>
+                </wp:positionV>
+                <wp:extent cx="2016720" cy="47160"/>
+                <wp:effectExtent l="38100" t="57150" r="41275" b="48260"/>
+                <wp:wrapNone/>
+                <wp:docPr id="698528354" name="Ink 12"/>
+                <wp:cNvGraphicFramePr/>
+                <a:graphic xmlns:a="http://schemas.openxmlformats.org/drawingml/2006/main">
+                  <a:graphicData uri="http://schemas.microsoft.com/office/word/2010/wordprocessingInk">
+                    <w14:contentPart bwMode="auto" r:id="rId104">
+                      <w14:nvContentPartPr>
+                        <w14:cNvContentPartPr/>
+                      </w14:nvContentPartPr>
+                      <w14:xfrm>
+                        <a:off x="0" y="0"/>
+                        <a:ext cx="2016720" cy="47160"/>
+                      </w14:xfrm>
+                    </w14:contentPart>
+                  </a:graphicData>
+                </a:graphic>
+              </wp:anchor>
+            </w:drawing>
+          </mc:Choice>
+          <mc:Fallback>
+            <w:pict>
+              <v:shape w14:anchorId="00A4D150" id="Ink 12" o:spid="_x0000_s1026" type="#_x0000_t75" style="position:absolute;margin-left:8.9pt;margin-top:180.3pt;width:160.25pt;height:5.1pt;z-index:251839488;visibility:visible;mso-wrap-style:square;mso-wrap-distance-left:9pt;mso-wrap-distance-top:0;mso-wrap-distance-right:9pt;mso-wrap-distance-bottom:0;mso-position-horizontal:absolute;mso-position-horizontal-relative:text;mso-position-vertical:absolute;mso-position-vertical-relative:text" o:gfxdata="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">
+                <v:imagedata r:id="rId105" o:title=""/>
+              </v:shape>
+            </w:pict>
+          </mc:Fallback>
+        </mc:AlternateContent>
+      </w:r>
+      <w:r>
+        <w:rPr>
+          <w:rFonts w:ascii="Times New Roman" w:hAnsi="Times New Roman" w:cs="Times New Roman"/>
+          <w:noProof/>
+          <w:sz w:val="24"/>
+          <w:szCs w:val="24"/>
+        </w:rPr>
+        <mc:AlternateContent>
+          <mc:Choice Requires="wpi">
+            <w:drawing>
+              <wp:anchor distT="0" distB="0" distL="114300" distR="114300" simplePos="0" relativeHeight="251838464" behindDoc="0" locked="0" layoutInCell="1" allowOverlap="1" wp14:anchorId="615A52E0" wp14:editId="3A271E23">
+                <wp:simplePos x="0" y="0"/>
+                <wp:positionH relativeFrom="column">
+                  <wp:posOffset>114300</wp:posOffset>
+                </wp:positionH>
+                <wp:positionV relativeFrom="paragraph">
+                  <wp:posOffset>2139075</wp:posOffset>
+                </wp:positionV>
+                <wp:extent cx="333360" cy="16200"/>
+                <wp:effectExtent l="38100" t="57150" r="48260" b="41275"/>
+                <wp:wrapNone/>
+                <wp:docPr id="519366328" name="Ink 10"/>
+                <wp:cNvGraphicFramePr/>
+                <a:graphic xmlns:a="http://schemas.openxmlformats.org/drawingml/2006/main">
+                  <a:graphicData uri="http://schemas.microsoft.com/office/word/2010/wordprocessingInk">
+                    <w14:contentPart bwMode="auto" r:id="rId106">
+                      <w14:nvContentPartPr>
+                        <w14:cNvContentPartPr/>
+                      </w14:nvContentPartPr>
+                      <w14:xfrm>
+                        <a:off x="0" y="0"/>
+                        <a:ext cx="333360" cy="16200"/>
+                      </w14:xfrm>
+                    </w14:contentPart>
+                  </a:graphicData>
+                </a:graphic>
+              </wp:anchor>
+            </w:drawing>
+          </mc:Choice>
+          <mc:Fallback>
+            <w:pict>
+              <v:shape w14:anchorId="439C39F8" id="Ink 10" o:spid="_x0000_s1026" type="#_x0000_t75" style="position:absolute;margin-left:8.3pt;margin-top:167.75pt;width:27.7pt;height:2.7pt;z-index:251838464;visibility:visible;mso-wrap-style:square;mso-wrap-distance-left:9pt;mso-wrap-distance-top:0;mso-wrap-distance-right:9pt;mso-wrap-distance-bottom:0;mso-position-horizontal:absolute;mso-position-horizontal-relative:text;mso-position-vertical:absolute;mso-position-vertical-relative:text" o:gfxdata="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">
+                <v:imagedata r:id="rId107" o:title=""/>
+              </v:shape>
+            </w:pict>
+          </mc:Fallback>
+        </mc:AlternateContent>
+      </w:r>
+      <w:r>
+        <w:rPr>
+          <w:rFonts w:ascii="Times New Roman" w:hAnsi="Times New Roman" w:cs="Times New Roman"/>
+          <w:noProof/>
+          <w:sz w:val="24"/>
+          <w:szCs w:val="24"/>
+        </w:rPr>
+        <mc:AlternateContent>
+          <mc:Choice Requires="wpi">
+            <w:drawing>
+              <wp:anchor distT="0" distB="0" distL="114300" distR="114300" simplePos="0" relativeHeight="251837440" behindDoc="0" locked="0" layoutInCell="1" allowOverlap="1" wp14:anchorId="4DBB8317" wp14:editId="15E414AF">
+                <wp:simplePos x="0" y="0"/>
+                <wp:positionH relativeFrom="column">
+                  <wp:posOffset>5112900</wp:posOffset>
+                </wp:positionH>
+                <wp:positionV relativeFrom="paragraph">
+                  <wp:posOffset>1999035</wp:posOffset>
+                </wp:positionV>
+                <wp:extent cx="275040" cy="18720"/>
+                <wp:effectExtent l="38100" t="38100" r="48895" b="57785"/>
+                <wp:wrapNone/>
+                <wp:docPr id="1143952350" name="Ink 9"/>
+                <wp:cNvGraphicFramePr/>
+                <a:graphic xmlns:a="http://schemas.openxmlformats.org/drawingml/2006/main">
+                  <a:graphicData uri="http://schemas.microsoft.com/office/word/2010/wordprocessingInk">
+                    <w14:contentPart bwMode="auto" r:id="rId108">
+                      <w14:nvContentPartPr>
+                        <w14:cNvContentPartPr/>
+                      </w14:nvContentPartPr>
+                      <w14:xfrm>
+                        <a:off x="0" y="0"/>
+                        <a:ext cx="275040" cy="18720"/>
+                      </w14:xfrm>
+                    </w14:contentPart>
+                  </a:graphicData>
+                </a:graphic>
+              </wp:anchor>
+            </w:drawing>
+          </mc:Choice>
+          <mc:Fallback>
+            <w:pict>
+              <v:shape w14:anchorId="2F60002C" id="Ink 9" o:spid="_x0000_s1026" type="#_x0000_t75" style="position:absolute;margin-left:401.9pt;margin-top:156.7pt;width:23.05pt;height:2.85pt;z-index:251837440;visibility:visible;mso-wrap-style:square;mso-wrap-distance-left:9pt;mso-wrap-distance-top:0;mso-wrap-distance-right:9pt;mso-wrap-distance-bottom:0;mso-position-horizontal:absolute;mso-position-horizontal-relative:text;mso-position-vertical:absolute;mso-position-vertical-relative:text" o:gfxdata="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">
+                <v:imagedata r:id="rId109" o:title=""/>
+              </v:shape>
+            </w:pict>
+          </mc:Fallback>
+        </mc:AlternateContent>
+      </w:r>
+      <w:r>
+        <w:rPr>
+          <w:rFonts w:ascii="Times New Roman" w:hAnsi="Times New Roman" w:cs="Times New Roman"/>
+          <w:noProof/>
+          <w:sz w:val="24"/>
+          <w:szCs w:val="24"/>
+        </w:rPr>
+        <mc:AlternateContent>
+          <mc:Choice Requires="wpi">
+            <w:drawing>
+              <wp:anchor distT="0" distB="0" distL="114300" distR="114300" simplePos="0" relativeHeight="251836416" behindDoc="0" locked="0" layoutInCell="1" allowOverlap="1" wp14:anchorId="2345859F" wp14:editId="7B6FE277">
+                <wp:simplePos x="0" y="0"/>
+                <wp:positionH relativeFrom="column">
+                  <wp:posOffset>144900</wp:posOffset>
+                </wp:positionH>
+                <wp:positionV relativeFrom="paragraph">
+                  <wp:posOffset>507915</wp:posOffset>
+                </wp:positionV>
+                <wp:extent cx="3061800" cy="62280"/>
+                <wp:effectExtent l="0" t="38100" r="43815" b="52070"/>
+                <wp:wrapNone/>
+                <wp:docPr id="540737045" name="Ink 8"/>
+                <wp:cNvGraphicFramePr/>
+                <a:graphic xmlns:a="http://schemas.openxmlformats.org/drawingml/2006/main">
+                  <a:graphicData uri="http://schemas.microsoft.com/office/word/2010/wordprocessingInk">
+                    <w14:contentPart bwMode="auto" r:id="rId110">
+                      <w14:nvContentPartPr>
+                        <w14:cNvContentPartPr/>
+                      </w14:nvContentPartPr>
+                      <w14:xfrm>
+                        <a:off x="0" y="0"/>
+                        <a:ext cx="3061800" cy="62280"/>
+                      </w14:xfrm>
+                    </w14:contentPart>
+                  </a:graphicData>
+                </a:graphic>
+              </wp:anchor>
+            </w:drawing>
+          </mc:Choice>
+          <mc:Fallback>
+            <w:pict>
+              <v:shape w14:anchorId="7FB3F6D7" id="Ink 8" o:spid="_x0000_s1026" type="#_x0000_t75" style="position:absolute;margin-left:10.7pt;margin-top:39.3pt;width:242.55pt;height:6.3pt;z-index:251836416;visibility:visible;mso-wrap-style:square;mso-wrap-distance-left:9pt;mso-wrap-distance-top:0;mso-wrap-distance-right:9pt;mso-wrap-distance-bottom:0;mso-position-horizontal:absolute;mso-position-horizontal-relative:text;mso-position-vertical:absolute;mso-position-vertical-relative:text" o:gfxdata="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">
+                <v:imagedata r:id="rId111" o:title=""/>
+              </v:shape>
+            </w:pict>
+          </mc:Fallback>
+        </mc:AlternateContent>
+      </w:r>
+      <w:r>
+        <w:rPr>
+          <w:rFonts w:ascii="Times New Roman" w:hAnsi="Times New Roman" w:cs="Times New Roman"/>
+          <w:noProof/>
+          <w:sz w:val="24"/>
+          <w:szCs w:val="24"/>
+        </w:rPr>
+        <mc:AlternateContent>
+          <mc:Choice Requires="wpi">
+            <w:drawing>
+              <wp:anchor distT="0" distB="0" distL="114300" distR="114300" simplePos="0" relativeHeight="251835392" behindDoc="0" locked="0" layoutInCell="1" allowOverlap="1" wp14:anchorId="2ABDFDF4" wp14:editId="531FF358">
+                <wp:simplePos x="0" y="0"/>
+                <wp:positionH relativeFrom="column">
+                  <wp:posOffset>4396860</wp:posOffset>
+                </wp:positionH>
+                <wp:positionV relativeFrom="paragraph">
+                  <wp:posOffset>370755</wp:posOffset>
+                </wp:positionV>
+                <wp:extent cx="827640" cy="9360"/>
+                <wp:effectExtent l="38100" t="57150" r="48895" b="48260"/>
+                <wp:wrapNone/>
+                <wp:docPr id="1353773181" name="Ink 7"/>
+                <wp:cNvGraphicFramePr/>
+                <a:graphic xmlns:a="http://schemas.openxmlformats.org/drawingml/2006/main">
+                  <a:graphicData uri="http://schemas.microsoft.com/office/word/2010/wordprocessingInk">
+                    <w14:contentPart bwMode="auto" r:id="rId112">
+                      <w14:nvContentPartPr>
+                        <w14:cNvContentPartPr/>
+                      </w14:nvContentPartPr>
+                      <w14:xfrm>
+                        <a:off x="0" y="0"/>
+                        <a:ext cx="827640" cy="9360"/>
+                      </w14:xfrm>
+                    </w14:contentPart>
+                  </a:graphicData>
+                </a:graphic>
+              </wp:anchor>
+            </w:drawing>
+          </mc:Choice>
+          <mc:Fallback>
+            <w:pict>
+              <v:shape w14:anchorId="1A326194" id="Ink 7" o:spid="_x0000_s1026" type="#_x0000_t75" style="position:absolute;margin-left:345.5pt;margin-top:28.5pt;width:66.55pt;height:2.2pt;z-index:251835392;visibility:visible;mso-wrap-style:square;mso-wrap-distance-left:9pt;mso-wrap-distance-top:0;mso-wrap-distance-right:9pt;mso-wrap-distance-bottom:0;mso-position-horizontal:absolute;mso-position-horizontal-relative:text;mso-position-vertical:absolute;mso-position-vertical-relative:text" o:gfxdata="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">
+                <v:imagedata r:id="rId113" o:title=""/>
+              </v:shape>
+            </w:pict>
+          </mc:Fallback>
+        </mc:AlternateContent>
+      </w:r>
+      <w:r>
+        <w:rPr>
+          <w:rFonts w:ascii="Times New Roman" w:hAnsi="Times New Roman" w:cs="Times New Roman"/>
+          <w:noProof/>
+          <w:sz w:val="24"/>
+          <w:szCs w:val="24"/>
+        </w:rPr>
+        <mc:AlternateContent>
+          <mc:Choice Requires="wpi">
+            <w:drawing>
+              <wp:anchor distT="0" distB="0" distL="114300" distR="114300" simplePos="0" relativeHeight="251834368" behindDoc="0" locked="0" layoutInCell="1" allowOverlap="1" wp14:anchorId="219164D4" wp14:editId="290D7092">
+                <wp:simplePos x="0" y="0"/>
+                <wp:positionH relativeFrom="column">
+                  <wp:posOffset>1935540</wp:posOffset>
+                </wp:positionH>
+                <wp:positionV relativeFrom="paragraph">
+                  <wp:posOffset>347715</wp:posOffset>
+                </wp:positionV>
+                <wp:extent cx="792000" cy="39960"/>
+                <wp:effectExtent l="38100" t="57150" r="46355" b="55880"/>
+                <wp:wrapNone/>
+                <wp:docPr id="1856912156" name="Ink 5"/>
+                <wp:cNvGraphicFramePr/>
+                <a:graphic xmlns:a="http://schemas.openxmlformats.org/drawingml/2006/main">
+                  <a:graphicData uri="http://schemas.microsoft.com/office/word/2010/wordprocessingInk">
+                    <w14:contentPart bwMode="auto" r:id="rId114">
+                      <w14:nvContentPartPr>
+                        <w14:cNvContentPartPr/>
+                      </w14:nvContentPartPr>
+                      <w14:xfrm>
+                        <a:off x="0" y="0"/>
+                        <a:ext cx="792000" cy="39960"/>
+                      </w14:xfrm>
+                    </w14:contentPart>
+                  </a:graphicData>
+                </a:graphic>
+              </wp:anchor>
+            </w:drawing>
+          </mc:Choice>
+          <mc:Fallback>
+            <w:pict>
+              <v:shape w14:anchorId="0E546856" id="Ink 5" o:spid="_x0000_s1026" type="#_x0000_t75" style="position:absolute;margin-left:151.7pt;margin-top:26.7pt;width:63.75pt;height:4.6pt;z-index:251834368;visibility:visible;mso-wrap-style:square;mso-wrap-distance-left:9pt;mso-wrap-distance-top:0;mso-wrap-distance-right:9pt;mso-wrap-distance-bottom:0;mso-position-horizontal:absolute;mso-position-horizontal-relative:text;mso-position-vertical:absolute;mso-position-vertical-relative:text" o:gfxdata="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">
+                <v:imagedata r:id="rId115" o:title=""/>
+              </v:shape>
+            </w:pict>
+          </mc:Fallback>
+        </mc:AlternateContent>
+      </w:r>
+      <w:r>
+        <w:rPr>
+          <w:rFonts w:ascii="Times New Roman" w:hAnsi="Times New Roman" w:cs="Times New Roman"/>
+          <w:noProof/>
+          <w:sz w:val="24"/>
+          <w:szCs w:val="24"/>
+        </w:rPr>
+        <mc:AlternateContent>
+          <mc:Choice Requires="wpi">
+            <w:drawing>
+              <wp:anchor distT="0" distB="0" distL="114300" distR="114300" simplePos="0" relativeHeight="251833344" behindDoc="0" locked="0" layoutInCell="1" allowOverlap="1" wp14:anchorId="19CE2101" wp14:editId="76BE7A17">
+                <wp:simplePos x="0" y="0"/>
+                <wp:positionH relativeFrom="column">
+                  <wp:posOffset>845820</wp:posOffset>
+                </wp:positionH>
+                <wp:positionV relativeFrom="paragraph">
+                  <wp:posOffset>364995</wp:posOffset>
+                </wp:positionV>
+                <wp:extent cx="394920" cy="22320"/>
+                <wp:effectExtent l="38100" t="38100" r="43815" b="53975"/>
+                <wp:wrapNone/>
+                <wp:docPr id="834285168" name="Ink 3"/>
+                <wp:cNvGraphicFramePr/>
+                <a:graphic xmlns:a="http://schemas.openxmlformats.org/drawingml/2006/main">
+                  <a:graphicData uri="http://schemas.microsoft.com/office/word/2010/wordprocessingInk">
+                    <w14:contentPart bwMode="auto" r:id="rId116">
+                      <w14:nvContentPartPr>
+                        <w14:cNvContentPartPr/>
+                      </w14:nvContentPartPr>
+                      <w14:xfrm>
+                        <a:off x="0" y="0"/>
+                        <a:ext cx="394920" cy="22320"/>
+                      </w14:xfrm>
+                    </w14:contentPart>
+                  </a:graphicData>
+                </a:graphic>
+              </wp:anchor>
+            </w:drawing>
+          </mc:Choice>
+          <mc:Fallback>
+            <w:pict>
+              <v:shape w14:anchorId="5AACB6AC" id="Ink 3" o:spid="_x0000_s1026" type="#_x0000_t75" style="position:absolute;margin-left:65.9pt;margin-top:28.05pt;width:32.55pt;height:3.15pt;z-index:251833344;visibility:visible;mso-wrap-style:square;mso-wrap-distance-left:9pt;mso-wrap-distance-top:0;mso-wrap-distance-right:9pt;mso-wrap-distance-bottom:0;mso-position-horizontal:absolute;mso-position-horizontal-relative:text;mso-position-vertical:absolute;mso-position-vertical-relative:text" o:gfxdata="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">
+                <v:imagedata r:id="rId117" o:title=""/>
+              </v:shape>
+            </w:pict>
+          </mc:Fallback>
+        </mc:AlternateContent>
+      </w:r>
+      <w:r>
+        <w:rPr>
+          <w:rFonts w:ascii="Times New Roman" w:hAnsi="Times New Roman" w:cs="Times New Roman"/>
+          <w:noProof/>
+          <w:sz w:val="24"/>
+          <w:szCs w:val="24"/>
+        </w:rPr>
+        <mc:AlternateContent>
+          <mc:Choice Requires="wpi">
+            <w:drawing>
+              <wp:anchor distT="0" distB="0" distL="114300" distR="114300" simplePos="0" relativeHeight="251832320" behindDoc="0" locked="0" layoutInCell="1" allowOverlap="1" wp14:anchorId="620BB9D3" wp14:editId="46C0EF3F">
+                <wp:simplePos x="0" y="0"/>
+                <wp:positionH relativeFrom="column">
+                  <wp:posOffset>289620</wp:posOffset>
+                </wp:positionH>
+                <wp:positionV relativeFrom="paragraph">
+                  <wp:posOffset>339075</wp:posOffset>
+                </wp:positionV>
+                <wp:extent cx="327240" cy="32400"/>
+                <wp:effectExtent l="38100" t="38100" r="0" b="43815"/>
+                <wp:wrapNone/>
+                <wp:docPr id="1817141106" name="Ink 2"/>
+                <wp:cNvGraphicFramePr/>
+                <a:graphic xmlns:a="http://schemas.openxmlformats.org/drawingml/2006/main">
+                  <a:graphicData uri="http://schemas.microsoft.com/office/word/2010/wordprocessingInk">
+                    <w14:contentPart bwMode="auto" r:id="rId118">
+                      <w14:nvContentPartPr>
+                        <w14:cNvContentPartPr/>
+                      </w14:nvContentPartPr>
+                      <w14:xfrm>
+                        <a:off x="0" y="0"/>
+                        <a:ext cx="327240" cy="32400"/>
+                      </w14:xfrm>
+                    </w14:contentPart>
+                  </a:graphicData>
+                </a:graphic>
+              </wp:anchor>
+            </w:drawing>
+          </mc:Choice>
+          <mc:Fallback>
+            <w:pict>
+              <v:shape w14:anchorId="171B1F47" id="Ink 2" o:spid="_x0000_s1026" type="#_x0000_t75" style="position:absolute;margin-left:22.1pt;margin-top:26pt;width:27.15pt;height:3.95pt;z-index:251832320;visibility:visible;mso-wrap-style:square;mso-wrap-distance-left:9pt;mso-wrap-distance-top:0;mso-wrap-distance-right:9pt;mso-wrap-distance-bottom:0;mso-position-horizontal:absolute;mso-position-horizontal-relative:text;mso-position-vertical:absolute;mso-position-vertical-relative:text" o:gfxdata="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">
+                <v:imagedata r:id="rId119" o:title=""/>
+              </v:shape>
+            </w:pict>
+          </mc:Fallback>
+        </mc:AlternateContent>
+      </w:r>
+      <w:r>
+        <w:rPr>
+          <w:rFonts w:ascii="Times New Roman" w:hAnsi="Times New Roman" w:cs="Times New Roman"/>
+          <w:sz w:val="24"/>
+          <w:szCs w:val="24"/>
+        </w:rPr>
+        <w:drawing>
+          <wp:inline distT="0" distB="0" distL="0" distR="0" wp14:anchorId="080C27D8" wp14:editId="2CF3C067">
+            <wp:extent cx="5731510" cy="3253740"/>
+            <wp:effectExtent l="0" t="0" r="2540" b="3810"/>
+            <wp:docPr id="495042405" name="Picture 1"/>
+            <wp:cNvGraphicFramePr>
+              <a:graphicFrameLocks xmlns:a="http://schemas.openxmlformats.org/drawingml/2006/main" noChangeAspect="1"/>
+            </wp:cNvGraphicFramePr>
+            <a:graphic xmlns:a="http://schemas.openxmlformats.org/drawingml/2006/main">
+              <a:graphicData uri="http://schemas.openxmlformats.org/drawingml/2006/picture">
+                <pic:pic xmlns:pic="http://schemas.openxmlformats.org/drawingml/2006/picture">
+                  <pic:nvPicPr>
+                    <pic:cNvPr id="976210075" name=""/>
+                    <pic:cNvPicPr/>
+                  </pic:nvPicPr>
+                  <pic:blipFill>
+                    <a:blip r:embed="rId120"/>
+                    <a:stretch>
+                      <a:fillRect/>
+                    </a:stretch>
+                  </pic:blipFill>
+                  <pic:spPr>
+                    <a:xfrm>
+                      <a:off x="0" y="0"/>
+                      <a:ext cx="5731510" cy="3253740"/>
+                    </a:xfrm>
+                    <a:prstGeom prst="rect">
+                      <a:avLst/>
+                    </a:prstGeom>
+                  </pic:spPr>
+                </pic:pic>
+              </a:graphicData>
+            </a:graphic>
+          </wp:inline>
+        </w:drawing>
+      </w:r>
+      <w:r>
+        <w:rPr>
+          <w:rFonts w:ascii="Times New Roman" w:hAnsi="Times New Roman" w:cs="Times New Roman"/>
+          <w:sz w:val="24"/>
+          <w:szCs w:val="24"/>
+        </w:rPr>
+        <w:drawing>
+          <wp:inline distT="0" distB="0" distL="0" distR="0" wp14:anchorId="2384EE51" wp14:editId="1FA02311">
+            <wp:extent cx="5731510" cy="3573780"/>
+            <wp:effectExtent l="0" t="0" r="2540" b="7620"/>
+            <wp:docPr id="300348682" name="Picture 1"/>
+            <wp:cNvGraphicFramePr>
+              <a:graphicFrameLocks xmlns:a="http://schemas.openxmlformats.org/drawingml/2006/main" noChangeAspect="1"/>
+            </wp:cNvGraphicFramePr>
+            <a:graphic xmlns:a="http://schemas.openxmlformats.org/drawingml/2006/main">
+              <a:graphicData uri="http://schemas.openxmlformats.org/drawingml/2006/picture">
+                <pic:pic xmlns:pic="http://schemas.openxmlformats.org/drawingml/2006/picture">
+                  <pic:nvPicPr>
+                    <pic:cNvPr id="1415540956" name=""/>
+                    <pic:cNvPicPr/>
+                  </pic:nvPicPr>
+                  <pic:blipFill>
+                    <a:blip r:embed="rId121"/>
+                    <a:stretch>
+                      <a:fillRect/>
+                    </a:stretch>
+                  </pic:blipFill>
+                  <pic:spPr>
+                    <a:xfrm>
+                      <a:off x="0" y="0"/>
+                      <a:ext cx="5731510" cy="3573780"/>
+                    </a:xfrm>
+                    <a:prstGeom prst="rect">
+                      <a:avLst/>
+                    </a:prstGeom>
+                  </pic:spPr>
+                </pic:pic>
+              </a:graphicData>
+            </a:graphic>
+          </wp:inline>
+        </w:drawing>
+      </w:r>
+    </w:p>
+    <w:p>
+      <w:pPr>
+        <w:spacing w:after="0"/>
+        <w:rPr>
+          <w:rFonts w:ascii="Times New Roman" w:hAnsi="Times New Roman" w:cs="Times New Roman"/>
+          <w:sz w:val="24"/>
+          <w:szCs w:val="24"/>
+        </w:rPr>
+      </w:pPr>
+      <w:r>
+        <w:rPr>
+          <w:rFonts w:ascii="Times New Roman" w:hAnsi="Times New Roman" w:cs="Times New Roman"/>
+          <w:sz w:val="24"/>
+          <w:szCs w:val="24"/>
+        </w:rPr>
+        <w:drawing>
+          <wp:inline distT="0" distB="0" distL="0" distR="0" wp14:anchorId="21849180" wp14:editId="5E11C365">
+            <wp:extent cx="5731510" cy="1653540"/>
+            <wp:effectExtent l="0" t="0" r="2540" b="3810"/>
+            <wp:docPr id="390442344" name="Picture 1"/>
+            <wp:cNvGraphicFramePr>
+              <a:graphicFrameLocks xmlns:a="http://schemas.openxmlformats.org/drawingml/2006/main" noChangeAspect="1"/>
+            </wp:cNvGraphicFramePr>
+            <a:graphic xmlns:a="http://schemas.openxmlformats.org/drawingml/2006/main">
+              <a:graphicData uri="http://schemas.openxmlformats.org/drawingml/2006/picture">
+                <pic:pic xmlns:pic="http://schemas.openxmlformats.org/drawingml/2006/picture">
+                  <pic:nvPicPr>
+                    <pic:cNvPr id="390442344" name=""/>
+                    <pic:cNvPicPr/>
+                  </pic:nvPicPr>
+                  <pic:blipFill>
+                    <a:blip r:embed="rId122"/>
+                    <a:stretch>
+                      <a:fillRect/>
+                    </a:stretch>
+                  </pic:blipFill>
+                  <pic:spPr>
+                    <a:xfrm>
+                      <a:off x="0" y="0"/>
+                      <a:ext cx="5731510" cy="1653540"/>
+                    </a:xfrm>
+                    <a:prstGeom prst="rect">
+                      <a:avLst/>
+                    </a:prstGeom>
+                  </pic:spPr>
+                </pic:pic>
+              </a:graphicData>
+            </a:graphic>
+          </wp:inline>
+        </w:drawing>
+      </w:r>
+    </w:p>
+    <w:p>
+      <w:pPr>
+        <w:spacing w:after="0"/>
+        <w:rPr>
+          <w:rFonts w:ascii="Times New Roman" w:hAnsi="Times New Roman" w:cs="Times New Roman"/>
+          <w:sz w:val="24"/>
+          <w:szCs w:val="24"/>
+        </w:rPr>
+      </w:pPr>
+      <w:r>
+        <w:rPr>
+          <w:rFonts w:ascii="Times New Roman" w:hAnsi="Times New Roman" w:cs="Times New Roman"/>
+          <w:sz w:val="24"/>
+          <w:szCs w:val="24"/>
+        </w:rPr>
+        <w:lastRenderedPageBreak/>
+        <w:t xml:space="preserve">import </w:t>
+      </w:r>
+      <w:proofErr w:type="spellStart"/>
+      <w:r>
+        <w:rPr>
+          <w:rFonts w:ascii="Times New Roman" w:hAnsi="Times New Roman" w:cs="Times New Roman"/>
+          <w:sz w:val="24"/>
+          <w:szCs w:val="24"/>
+        </w:rPr>
+        <w:t>java.util</w:t>
+      </w:r>
+      <w:proofErr w:type="spellEnd"/>
+      <w:r>
+        <w:rPr>
+          <w:rFonts w:ascii="Times New Roman" w:hAnsi="Times New Roman" w:cs="Times New Roman"/>
+          <w:sz w:val="24"/>
+          <w:szCs w:val="24"/>
+        </w:rPr>
+        <w:t>.*;</w:t>
+      </w:r>
+    </w:p>
+    <w:p>
+      <w:pPr>
+        <w:spacing w:after="0"/>
+        <w:rPr>
+          <w:rFonts w:ascii="Times New Roman" w:hAnsi="Times New Roman" w:cs="Times New Roman"/>
+          <w:sz w:val="24"/>
+          <w:szCs w:val="24"/>
+        </w:rPr>
+      </w:pPr>
+      <w:r>
+        <w:rPr>
+          <w:rFonts w:ascii="Times New Roman" w:hAnsi="Times New Roman" w:cs="Times New Roman"/>
+          <w:sz w:val="24"/>
+          <w:szCs w:val="24"/>
+        </w:rPr>
+        <w:t xml:space="preserve">import </w:t>
+      </w:r>
+      <w:proofErr w:type="spellStart"/>
+      <w:r>
+        <w:rPr>
+          <w:rFonts w:ascii="Times New Roman" w:hAnsi="Times New Roman" w:cs="Times New Roman"/>
+          <w:sz w:val="24"/>
+          <w:szCs w:val="24"/>
+        </w:rPr>
+        <w:t>java.lang</w:t>
+      </w:r>
+      <w:proofErr w:type="spellEnd"/>
+      <w:r>
+        <w:rPr>
+          <w:rFonts w:ascii="Times New Roman" w:hAnsi="Times New Roman" w:cs="Times New Roman"/>
+          <w:sz w:val="24"/>
+          <w:szCs w:val="24"/>
+        </w:rPr>
+        <w:t>.*;</w:t>
+      </w:r>
+    </w:p>
+    <w:p>
+      <w:pPr>
+        <w:spacing w:after="0"/>
+        <w:rPr>
+          <w:rFonts w:ascii="Times New Roman" w:hAnsi="Times New Roman" w:cs="Times New Roman"/>
+          <w:sz w:val="24"/>
+          <w:szCs w:val="24"/>
+        </w:rPr>
+      </w:pPr>
+      <w:r>
+        <w:rPr>
+          <w:rFonts w:ascii="Times New Roman" w:hAnsi="Times New Roman" w:cs="Times New Roman"/>
+          <w:sz w:val="24"/>
+          <w:szCs w:val="24"/>
+        </w:rPr>
+        <w:t xml:space="preserve">import </w:t>
+      </w:r>
+      <w:proofErr w:type="gramStart"/>
+      <w:r>
+        <w:rPr>
+          <w:rFonts w:ascii="Times New Roman" w:hAnsi="Times New Roman" w:cs="Times New Roman"/>
+          <w:sz w:val="24"/>
+          <w:szCs w:val="24"/>
+        </w:rPr>
+        <w:t>java.io.*</w:t>
+      </w:r>
+      <w:proofErr w:type="gramEnd"/>
+      <w:r>
+        <w:rPr>
+          <w:rFonts w:ascii="Times New Roman" w:hAnsi="Times New Roman" w:cs="Times New Roman"/>
+          <w:sz w:val="24"/>
+          <w:szCs w:val="24"/>
+        </w:rPr>
+        <w:t>;</w:t>
+      </w:r>
+    </w:p>
+    <w:p>
+      <w:pPr>
+        <w:spacing w:after="0"/>
+        <w:rPr>
+          <w:rFonts w:ascii="Times New Roman" w:hAnsi="Times New Roman" w:cs="Times New Roman"/>
+          <w:sz w:val="24"/>
+          <w:szCs w:val="24"/>
+        </w:rPr>
+      </w:pPr>
+    </w:p>
+    <w:p>
+      <w:pPr>
+        <w:spacing w:after="0"/>
+        <w:rPr>
+          <w:rFonts w:ascii="Times New Roman" w:hAnsi="Times New Roman" w:cs="Times New Roman"/>
+          <w:sz w:val="24"/>
+          <w:szCs w:val="24"/>
+        </w:rPr>
+      </w:pPr>
+      <w:r>
+        <w:rPr>
+          <w:rFonts w:ascii="Times New Roman" w:hAnsi="Times New Roman" w:cs="Times New Roman"/>
+          <w:sz w:val="24"/>
+          <w:szCs w:val="24"/>
+        </w:rPr>
+        <w:t xml:space="preserve">class </w:t>
+      </w:r>
+      <w:proofErr w:type="spellStart"/>
+      <w:r>
+        <w:rPr>
+          <w:rFonts w:ascii="Times New Roman" w:hAnsi="Times New Roman" w:cs="Times New Roman"/>
+          <w:sz w:val="24"/>
+          <w:szCs w:val="24"/>
+        </w:rPr>
+        <w:t>Codechef</w:t>
+      </w:r>
+      <w:proofErr w:type="spellEnd"/>
+    </w:p>
+    <w:p>
+      <w:pPr>
+        <w:spacing w:after="0"/>
+        <w:rPr>
+          <w:rFonts w:ascii="Times New Roman" w:hAnsi="Times New Roman" w:cs="Times New Roman"/>
+          <w:sz w:val="24"/>
+          <w:szCs w:val="24"/>
+        </w:rPr>
+      </w:pPr>
+      <w:r>
+        <w:rPr>
+          <w:rFonts w:ascii="Times New Roman" w:hAnsi="Times New Roman" w:cs="Times New Roman"/>
+          <w:sz w:val="24"/>
+          <w:szCs w:val="24"/>
+        </w:rPr>
+        <w:t>{</w:t>
+      </w:r>
+    </w:p>
+    <w:p>
+      <w:pPr>
+        <w:spacing w:after="0"/>
+        <w:rPr>
+          <w:rFonts w:ascii="Times New Roman" w:hAnsi="Times New Roman" w:cs="Times New Roman"/>
+          <w:sz w:val="24"/>
+          <w:szCs w:val="24"/>
+        </w:rPr>
+      </w:pPr>
+      <w:r>
+        <w:rPr>
+          <w:rFonts w:ascii="Times New Roman" w:hAnsi="Times New Roman" w:cs="Times New Roman"/>
+          <w:sz w:val="24"/>
+          <w:szCs w:val="24"/>
+        </w:rPr>
+        <w:tab/>
+        <w:t>public static void main (</w:t>
+      </w:r>
+      <w:proofErr w:type="gramStart"/>
+      <w:r>
+        <w:rPr>
+          <w:rFonts w:ascii="Times New Roman" w:hAnsi="Times New Roman" w:cs="Times New Roman"/>
+          <w:sz w:val="24"/>
+          <w:szCs w:val="24"/>
+        </w:rPr>
+        <w:t>String[</w:t>
+      </w:r>
+      <w:proofErr w:type="gramEnd"/>
+      <w:r>
+        <w:rPr>
+          <w:rFonts w:ascii="Times New Roman" w:hAnsi="Times New Roman" w:cs="Times New Roman"/>
+          <w:sz w:val="24"/>
+          <w:szCs w:val="24"/>
+        </w:rPr>
+        <w:t xml:space="preserve">] </w:t>
+      </w:r>
+      <w:proofErr w:type="spellStart"/>
+      <w:r>
+        <w:rPr>
+          <w:rFonts w:ascii="Times New Roman" w:hAnsi="Times New Roman" w:cs="Times New Roman"/>
+          <w:sz w:val="24"/>
+          <w:szCs w:val="24"/>
+        </w:rPr>
+        <w:t>args</w:t>
+      </w:r>
+      <w:proofErr w:type="spellEnd"/>
+      <w:r>
+        <w:rPr>
+          <w:rFonts w:ascii="Times New Roman" w:hAnsi="Times New Roman" w:cs="Times New Roman"/>
+          <w:sz w:val="24"/>
+          <w:szCs w:val="24"/>
+        </w:rPr>
+        <w:t xml:space="preserve">) throws </w:t>
+      </w:r>
+      <w:proofErr w:type="spellStart"/>
+      <w:r>
+        <w:rPr>
+          <w:rFonts w:ascii="Times New Roman" w:hAnsi="Times New Roman" w:cs="Times New Roman"/>
+          <w:sz w:val="24"/>
+          <w:szCs w:val="24"/>
+        </w:rPr>
+        <w:t>java.lang.Exception</w:t>
+      </w:r>
+      <w:proofErr w:type="spellEnd"/>
+    </w:p>
+    <w:p>
+      <w:pPr>
+        <w:spacing w:after="0"/>
+        <w:rPr>
+          <w:rFonts w:ascii="Times New Roman" w:hAnsi="Times New Roman" w:cs="Times New Roman"/>
+          <w:sz w:val="24"/>
+          <w:szCs w:val="24"/>
+        </w:rPr>
+      </w:pPr>
+      <w:r>
+        <w:rPr>
+          <w:rFonts w:ascii="Times New Roman" w:hAnsi="Times New Roman" w:cs="Times New Roman"/>
+          <w:sz w:val="24"/>
+          <w:szCs w:val="24"/>
+        </w:rPr>
+        <w:tab/>
+        <w:t>{</w:t>
+      </w:r>
+    </w:p>
+    <w:p>
+      <w:pPr>
+        <w:spacing w:after="0"/>
+        <w:rPr>
+          <w:rFonts w:ascii="Times New Roman" w:hAnsi="Times New Roman" w:cs="Times New Roman"/>
+          <w:sz w:val="24"/>
+          <w:szCs w:val="24"/>
+        </w:rPr>
+      </w:pPr>
+      <w:r>
+        <w:rPr>
+          <w:rFonts w:ascii="Times New Roman" w:hAnsi="Times New Roman" w:cs="Times New Roman"/>
+          <w:sz w:val="24"/>
+          <w:szCs w:val="24"/>
+        </w:rPr>
+        <w:tab/>
+        <w:t xml:space="preserve"> </w:t>
+      </w:r>
+    </w:p>
+    <w:p>
+      <w:pPr>
+        <w:spacing w:after="0"/>
+        <w:rPr>
+          <w:rFonts w:ascii="Times New Roman" w:hAnsi="Times New Roman" w:cs="Times New Roman"/>
+          <w:sz w:val="24"/>
+          <w:szCs w:val="24"/>
+        </w:rPr>
+      </w:pPr>
+      <w:r>
+        <w:rPr>
+          <w:rFonts w:ascii="Times New Roman" w:hAnsi="Times New Roman" w:cs="Times New Roman"/>
+          <w:sz w:val="24"/>
+          <w:szCs w:val="24"/>
+        </w:rPr>
+        <w:t xml:space="preserve">       Scanner </w:t>
+      </w:r>
+      <w:proofErr w:type="spellStart"/>
+      <w:r>
+        <w:rPr>
+          <w:rFonts w:ascii="Times New Roman" w:hAnsi="Times New Roman" w:cs="Times New Roman"/>
+          <w:sz w:val="24"/>
+          <w:szCs w:val="24"/>
+        </w:rPr>
+        <w:t>scanner</w:t>
+      </w:r>
+      <w:proofErr w:type="spellEnd"/>
+      <w:r>
+        <w:rPr>
+          <w:rFonts w:ascii="Times New Roman" w:hAnsi="Times New Roman" w:cs="Times New Roman"/>
+          <w:sz w:val="24"/>
+          <w:szCs w:val="24"/>
+        </w:rPr>
+        <w:t xml:space="preserve"> = new </w:t>
+      </w:r>
+      <w:proofErr w:type="gramStart"/>
+      <w:r>
+        <w:rPr>
+          <w:rFonts w:ascii="Times New Roman" w:hAnsi="Times New Roman" w:cs="Times New Roman"/>
+          <w:sz w:val="24"/>
+          <w:szCs w:val="24"/>
+        </w:rPr>
+        <w:t>Scanner(</w:t>
+      </w:r>
+      <w:proofErr w:type="gramEnd"/>
+      <w:r>
+        <w:rPr>
+          <w:rFonts w:ascii="Times New Roman" w:hAnsi="Times New Roman" w:cs="Times New Roman"/>
+          <w:sz w:val="24"/>
+          <w:szCs w:val="24"/>
+        </w:rPr>
+        <w:t>System.in);</w:t>
+      </w:r>
+    </w:p>
+    <w:p>
+      <w:pPr>
+        <w:spacing w:after="0"/>
+        <w:rPr>
+          <w:rFonts w:ascii="Times New Roman" w:hAnsi="Times New Roman" w:cs="Times New Roman"/>
+          <w:sz w:val="24"/>
+          <w:szCs w:val="24"/>
+        </w:rPr>
+      </w:pPr>
+      <w:r>
+        <w:rPr>
+          <w:rFonts w:ascii="Times New Roman" w:hAnsi="Times New Roman" w:cs="Times New Roman"/>
+          <w:sz w:val="24"/>
+          <w:szCs w:val="24"/>
+        </w:rPr>
+        <w:t xml:space="preserve">        int t = </w:t>
+      </w:r>
+      <w:proofErr w:type="spellStart"/>
+      <w:proofErr w:type="gramStart"/>
+      <w:r>
+        <w:rPr>
+          <w:rFonts w:ascii="Times New Roman" w:hAnsi="Times New Roman" w:cs="Times New Roman"/>
+          <w:sz w:val="24"/>
+          <w:szCs w:val="24"/>
+        </w:rPr>
+        <w:t>scanner.nextInt</w:t>
+      </w:r>
+      <w:proofErr w:type="spellEnd"/>
+      <w:proofErr w:type="gramEnd"/>
+      <w:r>
+        <w:rPr>
+          <w:rFonts w:ascii="Times New Roman" w:hAnsi="Times New Roman" w:cs="Times New Roman"/>
+          <w:sz w:val="24"/>
+          <w:szCs w:val="24"/>
+        </w:rPr>
+        <w:t>(); // number of test cases</w:t>
+      </w:r>
+    </w:p>
+    <w:p>
+      <w:pPr>
+        <w:spacing w:after="0"/>
+        <w:rPr>
+          <w:rFonts w:ascii="Times New Roman" w:hAnsi="Times New Roman" w:cs="Times New Roman"/>
+          <w:sz w:val="24"/>
+          <w:szCs w:val="24"/>
+        </w:rPr>
+      </w:pPr>
+      <w:r>
+        <w:rPr>
+          <w:rFonts w:ascii="Times New Roman" w:hAnsi="Times New Roman" w:cs="Times New Roman"/>
+          <w:sz w:val="24"/>
+          <w:szCs w:val="24"/>
+        </w:rPr>
+        <w:t xml:space="preserve">       </w:t>
+      </w:r>
+    </w:p>
+    <w:p>
+      <w:pPr>
+        <w:spacing w:after="0"/>
+        <w:rPr>
+          <w:rFonts w:ascii="Times New Roman" w:hAnsi="Times New Roman" w:cs="Times New Roman"/>
+          <w:sz w:val="24"/>
+          <w:szCs w:val="24"/>
+        </w:rPr>
+      </w:pPr>
+      <w:r>
+        <w:rPr>
+          <w:rFonts w:ascii="Times New Roman" w:hAnsi="Times New Roman" w:cs="Times New Roman"/>
+          <w:sz w:val="24"/>
+          <w:szCs w:val="24"/>
+        </w:rPr>
+        <w:t xml:space="preserve">        while (t-- &gt; 0) {</w:t>
+      </w:r>
+    </w:p>
+    <w:p>
+      <w:pPr>
+        <w:spacing w:after="0"/>
+        <w:rPr>
+          <w:rFonts w:ascii="Times New Roman" w:hAnsi="Times New Roman" w:cs="Times New Roman"/>
+          <w:sz w:val="24"/>
+          <w:szCs w:val="24"/>
+        </w:rPr>
+      </w:pPr>
+      <w:r>
+        <w:rPr>
+          <w:rFonts w:ascii="Times New Roman" w:hAnsi="Times New Roman" w:cs="Times New Roman"/>
+          <w:sz w:val="24"/>
+          <w:szCs w:val="24"/>
+        </w:rPr>
+        <w:t xml:space="preserve">            double n = </w:t>
+      </w:r>
+      <w:proofErr w:type="spellStart"/>
+      <w:proofErr w:type="gramStart"/>
+      <w:r>
+        <w:rPr>
+          <w:rFonts w:ascii="Times New Roman" w:hAnsi="Times New Roman" w:cs="Times New Roman"/>
+          <w:sz w:val="24"/>
+          <w:szCs w:val="24"/>
+        </w:rPr>
+        <w:t>scanner.nextInt</w:t>
+      </w:r>
+      <w:proofErr w:type="spellEnd"/>
+      <w:proofErr w:type="gramEnd"/>
+      <w:r>
+        <w:rPr>
+          <w:rFonts w:ascii="Times New Roman" w:hAnsi="Times New Roman" w:cs="Times New Roman"/>
+          <w:sz w:val="24"/>
+          <w:szCs w:val="24"/>
+        </w:rPr>
+        <w:t>(); // length of the array</w:t>
+      </w:r>
+    </w:p>
+    <w:p>
+      <w:pPr>
+        <w:spacing w:after="0"/>
+        <w:rPr>
+          <w:rFonts w:ascii="Times New Roman" w:hAnsi="Times New Roman" w:cs="Times New Roman"/>
+          <w:sz w:val="24"/>
+          <w:szCs w:val="24"/>
+        </w:rPr>
+      </w:pPr>
+      <w:r>
+        <w:rPr>
+          <w:rFonts w:ascii="Times New Roman" w:hAnsi="Times New Roman" w:cs="Times New Roman"/>
+          <w:sz w:val="24"/>
+          <w:szCs w:val="24"/>
+        </w:rPr>
+        <w:t xml:space="preserve">            double k = </w:t>
+      </w:r>
+      <w:proofErr w:type="spellStart"/>
+      <w:proofErr w:type="gramStart"/>
+      <w:r>
+        <w:rPr>
+          <w:rFonts w:ascii="Times New Roman" w:hAnsi="Times New Roman" w:cs="Times New Roman"/>
+          <w:sz w:val="24"/>
+          <w:szCs w:val="24"/>
+        </w:rPr>
+        <w:t>scanner.nextInt</w:t>
+      </w:r>
+      <w:proofErr w:type="spellEnd"/>
+      <w:proofErr w:type="gramEnd"/>
+      <w:r>
+        <w:rPr>
+          <w:rFonts w:ascii="Times New Roman" w:hAnsi="Times New Roman" w:cs="Times New Roman"/>
+          <w:sz w:val="24"/>
+          <w:szCs w:val="24"/>
+        </w:rPr>
+        <w:t>(); // index at which X occurs</w:t>
+      </w:r>
+    </w:p>
+    <w:p>
+      <w:pPr>
+        <w:spacing w:after="0"/>
+        <w:rPr>
+          <w:rFonts w:ascii="Times New Roman" w:hAnsi="Times New Roman" w:cs="Times New Roman"/>
+          <w:sz w:val="24"/>
+          <w:szCs w:val="24"/>
+        </w:rPr>
+      </w:pPr>
+      <w:r>
+        <w:rPr>
+          <w:rFonts w:ascii="Times New Roman" w:hAnsi="Times New Roman" w:cs="Times New Roman"/>
+          <w:sz w:val="24"/>
+          <w:szCs w:val="24"/>
+        </w:rPr>
+        <w:t xml:space="preserve">            double x = </w:t>
+      </w:r>
+      <w:proofErr w:type="spellStart"/>
+      <w:proofErr w:type="gramStart"/>
+      <w:r>
+        <w:rPr>
+          <w:rFonts w:ascii="Times New Roman" w:hAnsi="Times New Roman" w:cs="Times New Roman"/>
+          <w:sz w:val="24"/>
+          <w:szCs w:val="24"/>
+        </w:rPr>
+        <w:t>scanner.nextInt</w:t>
+      </w:r>
+      <w:proofErr w:type="spellEnd"/>
+      <w:proofErr w:type="gramEnd"/>
+      <w:r>
+        <w:rPr>
+          <w:rFonts w:ascii="Times New Roman" w:hAnsi="Times New Roman" w:cs="Times New Roman"/>
+          <w:sz w:val="24"/>
+          <w:szCs w:val="24"/>
+        </w:rPr>
+        <w:t>(); // value X</w:t>
+      </w:r>
+    </w:p>
+    <w:p>
+      <w:pPr>
+        <w:spacing w:after="0"/>
+        <w:rPr>
+          <w:rFonts w:ascii="Times New Roman" w:hAnsi="Times New Roman" w:cs="Times New Roman"/>
+          <w:sz w:val="24"/>
+          <w:szCs w:val="24"/>
+        </w:rPr>
+      </w:pPr>
+      <w:r>
+        <w:rPr>
+          <w:rFonts w:ascii="Times New Roman" w:hAnsi="Times New Roman" w:cs="Times New Roman"/>
+          <w:sz w:val="24"/>
+          <w:szCs w:val="24"/>
+        </w:rPr>
+        <w:t xml:space="preserve">            </w:t>
+      </w:r>
+      <w:r>
+        <w:rPr>
+          <w:rFonts w:ascii="Times New Roman" w:hAnsi="Times New Roman" w:cs="Times New Roman"/>
+          <w:sz w:val="24"/>
+          <w:szCs w:val="24"/>
+          <w:highlight w:val="yellow"/>
+        </w:rPr>
+        <w:t>double l=</w:t>
+      </w:r>
+      <w:proofErr w:type="spellStart"/>
+      <w:r>
+        <w:rPr>
+          <w:rFonts w:ascii="Times New Roman" w:hAnsi="Times New Roman" w:cs="Times New Roman"/>
+          <w:sz w:val="24"/>
+          <w:szCs w:val="24"/>
+          <w:highlight w:val="yellow"/>
+        </w:rPr>
+        <w:t>Math.pow</w:t>
+      </w:r>
+      <w:proofErr w:type="spellEnd"/>
+      <w:r>
+        <w:rPr>
+          <w:rFonts w:ascii="Times New Roman" w:hAnsi="Times New Roman" w:cs="Times New Roman"/>
+          <w:sz w:val="24"/>
+          <w:szCs w:val="24"/>
+          <w:highlight w:val="yellow"/>
+        </w:rPr>
+        <w:t>(</w:t>
+      </w:r>
+      <w:proofErr w:type="gramStart"/>
+      <w:r>
+        <w:rPr>
+          <w:rFonts w:ascii="Times New Roman" w:hAnsi="Times New Roman" w:cs="Times New Roman"/>
+          <w:sz w:val="24"/>
+          <w:szCs w:val="24"/>
+          <w:highlight w:val="yellow"/>
+        </w:rPr>
+        <w:t>2,k</w:t>
+      </w:r>
+      <w:proofErr w:type="gramEnd"/>
+      <w:r>
+        <w:rPr>
+          <w:rFonts w:ascii="Times New Roman" w:hAnsi="Times New Roman" w:cs="Times New Roman"/>
+          <w:sz w:val="24"/>
+          <w:szCs w:val="24"/>
+          <w:highlight w:val="yellow"/>
+        </w:rPr>
+        <w:t>-1);</w:t>
+      </w:r>
+    </w:p>
+    <w:p>
+      <w:pPr>
+        <w:spacing w:after="0"/>
+        <w:rPr>
+          <w:rFonts w:ascii="Times New Roman" w:hAnsi="Times New Roman" w:cs="Times New Roman"/>
+          <w:sz w:val="24"/>
+          <w:szCs w:val="24"/>
+        </w:rPr>
+      </w:pPr>
+      <w:r>
+        <w:rPr>
+          <w:rFonts w:ascii="Times New Roman" w:hAnsi="Times New Roman" w:cs="Times New Roman"/>
+          <w:sz w:val="24"/>
+          <w:szCs w:val="24"/>
+        </w:rPr>
+        <w:t xml:space="preserve">            if(x&gt;=l)</w:t>
+      </w:r>
+    </w:p>
+    <w:p>
+      <w:pPr>
+        <w:spacing w:after="0"/>
+        <w:rPr>
+          <w:rFonts w:ascii="Times New Roman" w:hAnsi="Times New Roman" w:cs="Times New Roman"/>
+          <w:sz w:val="24"/>
+          <w:szCs w:val="24"/>
+        </w:rPr>
+      </w:pPr>
+      <w:r>
+        <w:rPr>
+          <w:rFonts w:ascii="Times New Roman" w:hAnsi="Times New Roman" w:cs="Times New Roman"/>
+          <w:sz w:val="24"/>
+          <w:szCs w:val="24"/>
+        </w:rPr>
+        <w:t xml:space="preserve">            </w:t>
+      </w:r>
+      <w:proofErr w:type="spellStart"/>
+      <w:r>
+        <w:rPr>
+          <w:rFonts w:ascii="Times New Roman" w:hAnsi="Times New Roman" w:cs="Times New Roman"/>
+          <w:sz w:val="24"/>
+          <w:szCs w:val="24"/>
+        </w:rPr>
+        <w:t>System.out.println</w:t>
+      </w:r>
+      <w:proofErr w:type="spellEnd"/>
+      <w:r>
+        <w:rPr>
+          <w:rFonts w:ascii="Times New Roman" w:hAnsi="Times New Roman" w:cs="Times New Roman"/>
+          <w:sz w:val="24"/>
+          <w:szCs w:val="24"/>
+        </w:rPr>
+        <w:t>("yes");</w:t>
+      </w:r>
+    </w:p>
+    <w:p>
+      <w:pPr>
+        <w:spacing w:after="0"/>
+        <w:rPr>
+          <w:rFonts w:ascii="Times New Roman" w:hAnsi="Times New Roman" w:cs="Times New Roman"/>
+          <w:sz w:val="24"/>
+          <w:szCs w:val="24"/>
+        </w:rPr>
+      </w:pPr>
+      <w:r>
+        <w:rPr>
+          <w:rFonts w:ascii="Times New Roman" w:hAnsi="Times New Roman" w:cs="Times New Roman"/>
+          <w:sz w:val="24"/>
+          <w:szCs w:val="24"/>
+        </w:rPr>
+        <w:t xml:space="preserve">            else</w:t>
+      </w:r>
+    </w:p>
+    <w:p>
+      <w:pPr>
+        <w:spacing w:after="0"/>
+        <w:rPr>
+          <w:rFonts w:ascii="Times New Roman" w:hAnsi="Times New Roman" w:cs="Times New Roman"/>
+          <w:sz w:val="24"/>
+          <w:szCs w:val="24"/>
+        </w:rPr>
+      </w:pPr>
+      <w:r>
+        <w:rPr>
+          <w:rFonts w:ascii="Times New Roman" w:hAnsi="Times New Roman" w:cs="Times New Roman"/>
+          <w:sz w:val="24"/>
+          <w:szCs w:val="24"/>
+        </w:rPr>
+        <w:t xml:space="preserve">            </w:t>
+      </w:r>
+      <w:proofErr w:type="spellStart"/>
+      <w:r>
+        <w:rPr>
+          <w:rFonts w:ascii="Times New Roman" w:hAnsi="Times New Roman" w:cs="Times New Roman"/>
+          <w:sz w:val="24"/>
+          <w:szCs w:val="24"/>
+        </w:rPr>
+        <w:t>System.out.println</w:t>
+      </w:r>
+      <w:proofErr w:type="spellEnd"/>
+      <w:r>
+        <w:rPr>
+          <w:rFonts w:ascii="Times New Roman" w:hAnsi="Times New Roman" w:cs="Times New Roman"/>
+          <w:sz w:val="24"/>
+          <w:szCs w:val="24"/>
+        </w:rPr>
+        <w:t>("no");</w:t>
+      </w:r>
+    </w:p>
+    <w:p>
+      <w:pPr>
+        <w:spacing w:after="0"/>
+        <w:rPr>
+          <w:rFonts w:ascii="Times New Roman" w:hAnsi="Times New Roman" w:cs="Times New Roman"/>
+          <w:sz w:val="24"/>
+          <w:szCs w:val="24"/>
+        </w:rPr>
+      </w:pPr>
+      <w:r>
+        <w:rPr>
+          <w:rFonts w:ascii="Times New Roman" w:hAnsi="Times New Roman" w:cs="Times New Roman"/>
+          <w:sz w:val="24"/>
+          <w:szCs w:val="24"/>
+        </w:rPr>
+        <w:t xml:space="preserve">            </w:t>
+      </w:r>
+    </w:p>
+    <w:p>
+      <w:pPr>
+        <w:spacing w:after="0"/>
+        <w:rPr>
+          <w:rFonts w:ascii="Times New Roman" w:hAnsi="Times New Roman" w:cs="Times New Roman"/>
+          <w:sz w:val="24"/>
+          <w:szCs w:val="24"/>
+        </w:rPr>
+      </w:pPr>
+    </w:p>
+    <w:p>
+      <w:pPr>
+        <w:spacing w:after="0"/>
+        <w:rPr>
+          <w:rFonts w:ascii="Times New Roman" w:hAnsi="Times New Roman" w:cs="Times New Roman"/>
+          <w:sz w:val="24"/>
+          <w:szCs w:val="24"/>
+        </w:rPr>
+      </w:pPr>
+      <w:r>
+        <w:rPr>
+          <w:rFonts w:ascii="Times New Roman" w:hAnsi="Times New Roman" w:cs="Times New Roman"/>
+          <w:sz w:val="24"/>
+          <w:szCs w:val="24"/>
+        </w:rPr>
+        <w:t xml:space="preserve">            </w:t>
+      </w:r>
+    </w:p>
+    <w:p>
+      <w:pPr>
+        <w:spacing w:after="0"/>
+        <w:rPr>
+          <w:rFonts w:ascii="Times New Roman" w:hAnsi="Times New Roman" w:cs="Times New Roman"/>
+          <w:sz w:val="24"/>
+          <w:szCs w:val="24"/>
+        </w:rPr>
+      </w:pPr>
+      <w:r>
+        <w:rPr>
+          <w:rFonts w:ascii="Times New Roman" w:hAnsi="Times New Roman" w:cs="Times New Roman"/>
+          <w:sz w:val="24"/>
+          <w:szCs w:val="24"/>
+        </w:rPr>
+        <w:t xml:space="preserve">    }</w:t>
+      </w:r>
+    </w:p>
+    <w:p>
+      <w:pPr>
+        <w:spacing w:after="0"/>
+        <w:rPr>
+          <w:rFonts w:ascii="Times New Roman" w:hAnsi="Times New Roman" w:cs="Times New Roman"/>
+          <w:sz w:val="24"/>
+          <w:szCs w:val="24"/>
+        </w:rPr>
+      </w:pPr>
+      <w:r>
+        <w:rPr>
+          <w:rFonts w:ascii="Times New Roman" w:hAnsi="Times New Roman" w:cs="Times New Roman"/>
+          <w:sz w:val="24"/>
+          <w:szCs w:val="24"/>
+        </w:rPr>
+        <w:tab/>
+        <w:t>}</w:t>
+      </w:r>
+    </w:p>
+    <w:p>
+      <w:pPr>
+        <w:spacing w:after="0"/>
+        <w:rPr>
+          <w:rFonts w:ascii="Times New Roman" w:hAnsi="Times New Roman" w:cs="Times New Roman"/>
+          <w:sz w:val="24"/>
+          <w:szCs w:val="24"/>
+        </w:rPr>
+      </w:pPr>
+      <w:r>
+        <w:rPr>
+          <w:rFonts w:ascii="Times New Roman" w:hAnsi="Times New Roman" w:cs="Times New Roman"/>
+          <w:sz w:val="24"/>
+          <w:szCs w:val="24"/>
+        </w:rPr>
+        <w:t>}</w:t>
+      </w:r>
+    </w:p>
+    <w:p>
+      <w:pPr>
+        <w:spacing w:after="0"/>
+        <w:rPr>
+          <w:rFonts w:ascii="Times New Roman" w:hAnsi="Times New Roman" w:cs="Times New Roman"/>
+          <w:color w:val="FF0000"/>
+          <w:sz w:val="24"/>
+          <w:szCs w:val="24"/>
+        </w:rPr>
+      </w:pPr>
+      <w:r>
+        <w:rPr>
+          <w:rFonts w:ascii="Times New Roman" w:hAnsi="Times New Roman" w:cs="Times New Roman"/>
+          <w:color w:val="FF0000"/>
+          <w:sz w:val="24"/>
+          <w:szCs w:val="24"/>
+        </w:rPr>
+        <w:t>Reason: Min</w:t>
+      </w:r>
+      <w:r>
+        <w:rPr>
+          <w:rFonts w:ascii="Times New Roman" w:hAnsi="Times New Roman" w:cs="Times New Roman"/>
+          <w:color w:val="FF0000"/>
+          <w:sz w:val="24"/>
+          <w:szCs w:val="24"/>
+        </w:rPr>
+        <w:t>.</w:t>
+      </w:r>
+      <w:r>
+        <w:rPr>
+          <w:rFonts w:ascii="Times New Roman" w:hAnsi="Times New Roman" w:cs="Times New Roman"/>
+          <w:color w:val="FF0000"/>
+          <w:sz w:val="24"/>
+          <w:szCs w:val="24"/>
+        </w:rPr>
+        <w:t xml:space="preserve">  sequence which satisfies the condition 1,2,4,8,16,32</w:t>
+      </w:r>
+      <w:proofErr w:type="gramStart"/>
+      <w:r>
+        <w:rPr>
+          <w:rFonts w:ascii="Times New Roman" w:hAnsi="Times New Roman" w:cs="Times New Roman"/>
+          <w:color w:val="FF0000"/>
+          <w:sz w:val="24"/>
+          <w:szCs w:val="24"/>
+        </w:rPr>
+        <w:t>…..</w:t>
+      </w:r>
+      <w:proofErr w:type="gramEnd"/>
+      <w:r>
+        <w:rPr>
+          <w:rFonts w:ascii="Times New Roman" w:hAnsi="Times New Roman" w:cs="Times New Roman"/>
+          <w:color w:val="FF0000"/>
+          <w:sz w:val="24"/>
+          <w:szCs w:val="24"/>
+        </w:rPr>
+        <w:t xml:space="preserve"> (i.e., power of 2)</w:t>
       </w:r>
     </w:p>
     <w:sectPr>
@@ -6160,6 +7987,118 @@
 </inkml:ink>
 </file>
 
+<file path=word/ink/ink46.xml><?xml version="1.0" encoding="utf-8"?>
+<inkml:ink xmlns:inkml="http://www.w3.org/2003/InkML">
+  <inkml:definitions>
+    <inkml:context xml:id="ctx0">
+      <inkml:inkSource xml:id="inkSrc0">
+        <inkml:traceFormat>
+          <inkml:channel name="X" type="integer" min="-2.14748E9" max="2.14748E9" units="cm"/>
+          <inkml:channel name="Y" type="integer" min="-2.14748E9" max="2.14748E9" units="cm"/>
+          <inkml:channel name="F" type="integer" max="32767" units="dev"/>
+        </inkml:traceFormat>
+        <inkml:channelProperties>
+          <inkml:channelProperty channel="X" name="resolution" value="1000" units="1/cm"/>
+          <inkml:channelProperty channel="Y" name="resolution" value="1000" units="1/cm"/>
+          <inkml:channelProperty channel="F" name="resolution" value="0" units="1/dev"/>
+        </inkml:channelProperties>
+      </inkml:inkSource>
+      <inkml:timestamp xml:id="ts0" timeString="2024-04-02T16:26:09.682"/>
+    </inkml:context>
+    <inkml:brush xml:id="br0">
+      <inkml:brushProperty name="width" value="0.05" units="cm"/>
+      <inkml:brushProperty name="height" value="0.05" units="cm"/>
+      <inkml:brushProperty name="color" value="#E71224"/>
+    </inkml:brush>
+  </inkml:definitions>
+  <inkml:trace contextRef="#ctx0" brushRef="#br0">0 23 24575,'0'0'0,"0"-1"0,1 0 0,-1 1 0,0-1 0,0 1 0,1-1 0,-1 0 0,1 1 0,-1-1 0,0 1 0,1-1 0,-1 1 0,1-1 0,-1 1 0,1-1 0,-1 1 0,1 0 0,0-1 0,-1 1 0,1 0 0,-1-1 0,1 1 0,0 0 0,-1 0 0,1 0 0,0 0 0,0-1 0,23-2 0,-19 2 0,60-4 0,95 4 0,-79 2 0,-55 1 0,0 2 0,1 0 0,-2 2 0,1 1 0,42 17 0,43 11 0,131 4 0,-159-28 0,248 23 0,-302-31 0,0-2 0,55-5 0,-70 2 0,0 0 0,0-2 0,-1 1 0,1-2 0,-1 0 0,0 0 0,0-2 0,12-7 0,-10 6-273,1 0 0,0 0 0,1 2 0,19-6 0,-9 5-6553</inkml:trace>
+</inkml:ink>
+</file>
+
+<file path=word/ink/ink47.xml><?xml version="1.0" encoding="utf-8"?>
+<inkml:ink xmlns:inkml="http://www.w3.org/2003/InkML">
+  <inkml:definitions>
+    <inkml:context xml:id="ctx0">
+      <inkml:inkSource xml:id="inkSrc0">
+        <inkml:traceFormat>
+          <inkml:channel name="X" type="integer" min="-2.14748E9" max="2.14748E9" units="cm"/>
+          <inkml:channel name="Y" type="integer" min="-2.14748E9" max="2.14748E9" units="cm"/>
+          <inkml:channel name="F" type="integer" max="32767" units="dev"/>
+        </inkml:traceFormat>
+        <inkml:channelProperties>
+          <inkml:channelProperty channel="X" name="resolution" value="1000" units="1/cm"/>
+          <inkml:channelProperty channel="Y" name="resolution" value="1000" units="1/cm"/>
+          <inkml:channelProperty channel="F" name="resolution" value="0" units="1/dev"/>
+        </inkml:channelProperties>
+      </inkml:inkSource>
+      <inkml:timestamp xml:id="ts0" timeString="2024-04-02T16:26:02.877"/>
+    </inkml:context>
+    <inkml:brush xml:id="br0">
+      <inkml:brushProperty name="width" value="0.05" units="cm"/>
+      <inkml:brushProperty name="height" value="0.05" units="cm"/>
+      <inkml:brushProperty name="color" value="#E71224"/>
+    </inkml:brush>
+  </inkml:definitions>
+  <inkml:trace contextRef="#ctx0" brushRef="#br0">0 24 24575,'36'0'0,"-1"-1"0,54-10 0,-54 5 0,-1 3 0,1 0 0,55 5 0,105 19 0,-113-9 0,88-1 0,-143-11 0,27 0 0,64 8 0,-78-5 0,1-2 0,0-1 0,40-6 0,40-1 0,-92 7 0,31 0 0,100-12 0,-110 5-1365,-28 6-5461</inkml:trace>
+</inkml:ink>
+</file>
+
+<file path=word/ink/ink48.xml><?xml version="1.0" encoding="utf-8"?>
+<inkml:ink xmlns:inkml="http://www.w3.org/2003/InkML">
+  <inkml:definitions>
+    <inkml:context xml:id="ctx0">
+      <inkml:inkSource xml:id="inkSrc0">
+        <inkml:traceFormat>
+          <inkml:channel name="X" type="integer" min="-2.14748E9" max="2.14748E9" units="cm"/>
+          <inkml:channel name="Y" type="integer" min="-2.14748E9" max="2.14748E9" units="cm"/>
+          <inkml:channel name="F" type="integer" max="32767" units="dev"/>
+        </inkml:traceFormat>
+        <inkml:channelProperties>
+          <inkml:channelProperty channel="X" name="resolution" value="1000" units="1/cm"/>
+          <inkml:channelProperty channel="Y" name="resolution" value="1000" units="1/cm"/>
+          <inkml:channelProperty channel="F" name="resolution" value="0" units="1/dev"/>
+        </inkml:channelProperties>
+      </inkml:inkSource>
+      <inkml:timestamp xml:id="ts0" timeString="2024-04-02T16:25:51.259"/>
+    </inkml:context>
+    <inkml:brush xml:id="br0">
+      <inkml:brushProperty name="width" value="0.05" units="cm"/>
+      <inkml:brushProperty name="height" value="0.05" units="cm"/>
+      <inkml:brushProperty name="color" value="#E71224"/>
+    </inkml:brush>
+  </inkml:definitions>
+  <inkml:trace contextRef="#ctx0" brushRef="#br0">0 107 24575,'3'0'0,"1"-1"0,-1 0 0,1 0 0,-1 0 0,0 0 0,0-1 0,1 1 0,-1-1 0,4-3 0,22-9 0,-5 10 0,-1 1 0,1 1 0,0 1 0,-1 1 0,1 2 0,37 6 0,56 1 0,-51-8 0,0 3 0,96 18 0,-90-13 0,1-2 0,146-7 0,-92-2 0,15 4 0,159-4 0,-207-8 0,53-2 0,-84 9 0,89-16 0,-40 3 0,20 12 0,-88 4 0,65-8 0,-6-2 0,196 5 0,-160 7 0,941-2 0,-1044 6 0,-33-5 0,0 0 0,0 0 0,0-1 0,0 1 0,1-1 0,-1 0 0,0 1 0,0-1 0,0-1 0,1 1 0,-1 0 0,0-1 0,0 0 0,0 1 0,0-1 0,0-1 0,0 1 0,5-3 0,-1 0 0,-1 1 0,1 0 0,0 0 0,0 0 0,0 1 0,0 0 0,0 0 0,1 1 0,-1 0 0,10 0 0,10 1 0,41 5 0,-24-1 0,524 12 0,-535-17 0,40-8 0,31-2 0,-17 11 0,-32 1 0,-1-3 0,63-9 0,-44 3-1365,-50 7-5461</inkml:trace>
+</inkml:ink>
+</file>
+
+<file path=word/ink/ink49.xml><?xml version="1.0" encoding="utf-8"?>
+<inkml:ink xmlns:inkml="http://www.w3.org/2003/InkML">
+  <inkml:definitions>
+    <inkml:context xml:id="ctx0">
+      <inkml:inkSource xml:id="inkSrc0">
+        <inkml:traceFormat>
+          <inkml:channel name="X" type="integer" min="-2.14748E9" max="2.14748E9" units="cm"/>
+          <inkml:channel name="Y" type="integer" min="-2.14748E9" max="2.14748E9" units="cm"/>
+          <inkml:channel name="F" type="integer" max="32767" units="dev"/>
+        </inkml:traceFormat>
+        <inkml:channelProperties>
+          <inkml:channelProperty channel="X" name="resolution" value="1000" units="1/cm"/>
+          <inkml:channelProperty channel="Y" name="resolution" value="1000" units="1/cm"/>
+          <inkml:channelProperty channel="F" name="resolution" value="0" units="1/dev"/>
+        </inkml:channelProperties>
+      </inkml:inkSource>
+      <inkml:timestamp xml:id="ts0" timeString="2024-04-02T16:25:28.368"/>
+    </inkml:context>
+    <inkml:brush xml:id="br0">
+      <inkml:brushProperty name="width" value="0.05" units="cm"/>
+      <inkml:brushProperty name="height" value="0.05" units="cm"/>
+      <inkml:brushProperty name="color" value="#E71224"/>
+    </inkml:brush>
+  </inkml:definitions>
+  <inkml:trace contextRef="#ctx0" brushRef="#br0">0 0 24575,'14'0'0,"31"0"0,50 4 0,23 1 0,7 0 0,-8 2 0,-9 1 0,-16-2 0,-20-2 0,-14-1 0,-11-1 0,-13-1-8191</inkml:trace>
+</inkml:ink>
+</file>
+
 <file path=word/ink/ink5.xml><?xml version="1.0" encoding="utf-8"?>
 <inkml:ink xmlns:inkml="http://www.w3.org/2003/InkML">
   <inkml:definitions>
@@ -6185,6 +8124,174 @@
     </inkml:brush>
   </inkml:definitions>
   <inkml:trace contextRef="#ctx0" brushRef="#br0">0 0 24575,'0'0'-8191</inkml:trace>
+</inkml:ink>
+</file>
+
+<file path=word/ink/ink50.xml><?xml version="1.0" encoding="utf-8"?>
+<inkml:ink xmlns:inkml="http://www.w3.org/2003/InkML">
+  <inkml:definitions>
+    <inkml:context xml:id="ctx0">
+      <inkml:inkSource xml:id="inkSrc0">
+        <inkml:traceFormat>
+          <inkml:channel name="X" type="integer" min="-2.14748E9" max="2.14748E9" units="cm"/>
+          <inkml:channel name="Y" type="integer" min="-2.14748E9" max="2.14748E9" units="cm"/>
+          <inkml:channel name="F" type="integer" max="32767" units="dev"/>
+        </inkml:traceFormat>
+        <inkml:channelProperties>
+          <inkml:channelProperty channel="X" name="resolution" value="1000" units="1/cm"/>
+          <inkml:channelProperty channel="Y" name="resolution" value="1000" units="1/cm"/>
+          <inkml:channelProperty channel="F" name="resolution" value="0" units="1/dev"/>
+        </inkml:channelProperties>
+      </inkml:inkSource>
+      <inkml:timestamp xml:id="ts0" timeString="2024-04-02T16:25:26.655"/>
+    </inkml:context>
+    <inkml:brush xml:id="br0">
+      <inkml:brushProperty name="width" value="0.05" units="cm"/>
+      <inkml:brushProperty name="height" value="0.05" units="cm"/>
+      <inkml:brushProperty name="color" value="#E71224"/>
+    </inkml:brush>
+  </inkml:definitions>
+  <inkml:trace contextRef="#ctx0" brushRef="#br0">0 51 24575,'75'-3'0,"147"-27"0,-210 28 0,41-4 0,0 3 0,86 4 0,36-1 0,-155-3-1365,-6-2-5461</inkml:trace>
+</inkml:ink>
+</file>
+
+<file path=word/ink/ink51.xml><?xml version="1.0" encoding="utf-8"?>
+<inkml:ink xmlns:inkml="http://www.w3.org/2003/InkML">
+  <inkml:definitions>
+    <inkml:context xml:id="ctx0">
+      <inkml:inkSource xml:id="inkSrc0">
+        <inkml:traceFormat>
+          <inkml:channel name="X" type="integer" min="-2.14748E9" max="2.14748E9" units="cm"/>
+          <inkml:channel name="Y" type="integer" min="-2.14748E9" max="2.14748E9" units="cm"/>
+          <inkml:channel name="F" type="integer" max="32767" units="dev"/>
+        </inkml:traceFormat>
+        <inkml:channelProperties>
+          <inkml:channelProperty channel="X" name="resolution" value="1000" units="1/cm"/>
+          <inkml:channelProperty channel="Y" name="resolution" value="1000" units="1/cm"/>
+          <inkml:channelProperty channel="F" name="resolution" value="0" units="1/dev"/>
+        </inkml:channelProperties>
+      </inkml:inkSource>
+      <inkml:timestamp xml:id="ts0" timeString="2024-04-02T16:23:47.768"/>
+    </inkml:context>
+    <inkml:brush xml:id="br0">
+      <inkml:brushProperty name="width" value="0.05" units="cm"/>
+      <inkml:brushProperty name="height" value="0.05" units="cm"/>
+      <inkml:brushProperty name="color" value="#E71224"/>
+    </inkml:brush>
+  </inkml:definitions>
+  <inkml:trace contextRef="#ctx0" brushRef="#br0">0 65 24575,'23'0'0,"32"0"0,-1 2 0,59 9 0,-60-5 0,0-2 0,77-4 0,-54-2 0,78-9 0,-1 0 0,-17 1 0,1 0 0,14-1 0,2 1 0,-122 9 0,506-14 0,-69 8 0,-274 9 0,-165-2 0,309 14 0,315 71 0,-553-77 0,147-7 0,-115-3 0,292-15 0,20 10 0,-260 9 0,16-4 0,215 5 0,-273 7 0,61 2 0,9-14 0,159 4 0,-244 7 0,83 3 0,83 0 0,-144-6 0,-31-3 0,-33 7 0,24 1 0,263-28 0,-148-1 0,-196 15-1365,-4 0-5461</inkml:trace>
+</inkml:ink>
+</file>
+
+<file path=word/ink/ink52.xml><?xml version="1.0" encoding="utf-8"?>
+<inkml:ink xmlns:inkml="http://www.w3.org/2003/InkML">
+  <inkml:definitions>
+    <inkml:context xml:id="ctx0">
+      <inkml:inkSource xml:id="inkSrc0">
+        <inkml:traceFormat>
+          <inkml:channel name="X" type="integer" min="-2.14748E9" max="2.14748E9" units="cm"/>
+          <inkml:channel name="Y" type="integer" min="-2.14748E9" max="2.14748E9" units="cm"/>
+          <inkml:channel name="F" type="integer" max="32767" units="dev"/>
+        </inkml:traceFormat>
+        <inkml:channelProperties>
+          <inkml:channelProperty channel="X" name="resolution" value="1000" units="1/cm"/>
+          <inkml:channelProperty channel="Y" name="resolution" value="1000" units="1/cm"/>
+          <inkml:channelProperty channel="F" name="resolution" value="0" units="1/dev"/>
+        </inkml:channelProperties>
+      </inkml:inkSource>
+      <inkml:timestamp xml:id="ts0" timeString="2024-04-02T16:23:41.386"/>
+    </inkml:context>
+    <inkml:brush xml:id="br0">
+      <inkml:brushProperty name="width" value="0.05" units="cm"/>
+      <inkml:brushProperty name="height" value="0.05" units="cm"/>
+      <inkml:brushProperty name="color" value="#E71224"/>
+    </inkml:brush>
+  </inkml:definitions>
+  <inkml:trace contextRef="#ctx0" brushRef="#br0">0 23 24575,'1289'0'0,"-1121"-11"0,-2 0 0,-150 11 0,61 0 0,130 14 0,-143-7-42,0-3 0,68-5-1,-55 0-1195,-39 1-5588</inkml:trace>
+</inkml:ink>
+</file>
+
+<file path=word/ink/ink53.xml><?xml version="1.0" encoding="utf-8"?>
+<inkml:ink xmlns:inkml="http://www.w3.org/2003/InkML">
+  <inkml:definitions>
+    <inkml:context xml:id="ctx0">
+      <inkml:inkSource xml:id="inkSrc0">
+        <inkml:traceFormat>
+          <inkml:channel name="X" type="integer" min="-2.14748E9" max="2.14748E9" units="cm"/>
+          <inkml:channel name="Y" type="integer" min="-2.14748E9" max="2.14748E9" units="cm"/>
+          <inkml:channel name="F" type="integer" max="32767" units="dev"/>
+        </inkml:traceFormat>
+        <inkml:channelProperties>
+          <inkml:channelProperty channel="X" name="resolution" value="1000" units="1/cm"/>
+          <inkml:channelProperty channel="Y" name="resolution" value="1000" units="1/cm"/>
+          <inkml:channelProperty channel="F" name="resolution" value="0" units="1/dev"/>
+        </inkml:channelProperties>
+      </inkml:inkSource>
+      <inkml:timestamp xml:id="ts0" timeString="2024-04-02T16:22:35.308"/>
+    </inkml:context>
+    <inkml:brush xml:id="br0">
+      <inkml:brushProperty name="width" value="0.05" units="cm"/>
+      <inkml:brushProperty name="height" value="0.05" units="cm"/>
+      <inkml:brushProperty name="color" value="#E71224"/>
+    </inkml:brush>
+  </inkml:definitions>
+  <inkml:trace contextRef="#ctx0" brushRef="#br0">0 87 24575,'49'9'0,"-12"-1"0,69-1 0,117-7 0,-85-3 0,-86 4 0,-9 0 0,0-2 0,57-8 0,-15-1 0,0 4 0,125 7 0,-83 1 0,43-13 0,-5 0 0,-70 13 0,89-3 0,-168-2 0,1 0 0,-1-1 0,0-1 0,18-8 0,14-4 0,-27 12-341,0 0 0,1 1-1,34-1 1,-36 4-6485</inkml:trace>
+</inkml:ink>
+</file>
+
+<file path=word/ink/ink54.xml><?xml version="1.0" encoding="utf-8"?>
+<inkml:ink xmlns:inkml="http://www.w3.org/2003/InkML">
+  <inkml:definitions>
+    <inkml:context xml:id="ctx0">
+      <inkml:inkSource xml:id="inkSrc0">
+        <inkml:traceFormat>
+          <inkml:channel name="X" type="integer" min="-2.14748E9" max="2.14748E9" units="cm"/>
+          <inkml:channel name="Y" type="integer" min="-2.14748E9" max="2.14748E9" units="cm"/>
+          <inkml:channel name="F" type="integer" max="32767" units="dev"/>
+        </inkml:traceFormat>
+        <inkml:channelProperties>
+          <inkml:channelProperty channel="X" name="resolution" value="1000" units="1/cm"/>
+          <inkml:channelProperty channel="Y" name="resolution" value="1000" units="1/cm"/>
+          <inkml:channelProperty channel="F" name="resolution" value="0" units="1/dev"/>
+        </inkml:channelProperties>
+      </inkml:inkSource>
+      <inkml:timestamp xml:id="ts0" timeString="2024-04-02T16:22:25.873"/>
+    </inkml:context>
+    <inkml:brush xml:id="br0">
+      <inkml:brushProperty name="width" value="0.05" units="cm"/>
+      <inkml:brushProperty name="height" value="0.05" units="cm"/>
+      <inkml:brushProperty name="color" value="#E71224"/>
+    </inkml:brush>
+  </inkml:definitions>
+  <inkml:trace contextRef="#ctx0" brushRef="#br0">0 39 24575,'138'-1'0,"154"3"0,-184 8 0,34 1 0,-43-10 0,84-3 0,-169 1 40,0-1 0,26-6 0,-36 7-154,1 0 0,-1-1-1,0 0 1,1 0 0,-1 0 0,0 0-1,0-1 1,0 0 0,0 1 0,-1-2-1,1 1 1,3-4 0,3-7-6712</inkml:trace>
+</inkml:ink>
+</file>
+
+<file path=word/ink/ink55.xml><?xml version="1.0" encoding="utf-8"?>
+<inkml:ink xmlns:inkml="http://www.w3.org/2003/InkML">
+  <inkml:definitions>
+    <inkml:context xml:id="ctx0">
+      <inkml:inkSource xml:id="inkSrc0">
+        <inkml:traceFormat>
+          <inkml:channel name="X" type="integer" min="-2.14748E9" max="2.14748E9" units="cm"/>
+          <inkml:channel name="Y" type="integer" min="-2.14748E9" max="2.14748E9" units="cm"/>
+          <inkml:channel name="F" type="integer" max="32767" units="dev"/>
+        </inkml:traceFormat>
+        <inkml:channelProperties>
+          <inkml:channelProperty channel="X" name="resolution" value="1000" units="1/cm"/>
+          <inkml:channelProperty channel="Y" name="resolution" value="1000" units="1/cm"/>
+          <inkml:channelProperty channel="F" name="resolution" value="0" units="1/dev"/>
+        </inkml:channelProperties>
+      </inkml:inkSource>
+      <inkml:timestamp xml:id="ts0" timeString="2024-04-02T16:22:22.721"/>
+    </inkml:context>
+    <inkml:brush xml:id="br0">
+      <inkml:brushProperty name="width" value="0.05" units="cm"/>
+      <inkml:brushProperty name="height" value="0.05" units="cm"/>
+      <inkml:brushProperty name="color" value="#E71224"/>
+    </inkml:brush>
+  </inkml:definitions>
+  <inkml:trace contextRef="#ctx0" brushRef="#br0">0 90 24575,'5'0'0,"0"-1"0,0-1 0,0 1 0,-1-1 0,1 1 0,0-1 0,-1-1 0,1 1 0,-1-1 0,0 1 0,0-1 0,6-6 0,21-12 0,-18 15 0,1 0 0,-1 1 0,1 0 0,1 1 0,-1 1 0,0 0 0,22-1 0,0 3 0,67 5 0,-83-1 0,1 1 0,-1 1 0,39 15 0,-40-13 0,0 0 0,1-2 0,-1 0 0,27 3 0,143-6 55,-101-4-1475,-68 2-5406</inkml:trace>
 </inkml:ink>
 </file>
 
